--- a/text1/前端开发技术试卷A.docx
+++ b/text1/前端开发技术试卷A.docx
@@ -79,31 +79,7 @@
           <w:sz w:val="32"/>
           <w:szCs w:val="32"/>
         </w:rPr>
-        <w:t>201</w:t>
-      </w:r>
-      <w:r>
-        <w:rPr>
-          <w:rFonts w:hint="eastAsia"/>
-          <w:sz w:val="32"/>
-          <w:szCs w:val="32"/>
-        </w:rPr>
-        <w:t>9</w:t>
-      </w:r>
-      <w:r>
-        <w:rPr>
-          <w:rFonts w:hint="eastAsia"/>
-          <w:sz w:val="32"/>
-          <w:szCs w:val="32"/>
-        </w:rPr>
-        <w:t>/ 20</w:t>
-      </w:r>
-      <w:r>
-        <w:rPr>
-          <w:rFonts w:hint="eastAsia"/>
-          <w:sz w:val="32"/>
-          <w:szCs w:val="32"/>
-        </w:rPr>
-        <w:t>20</w:t>
+        <w:t>2019/ 2020</w:t>
       </w:r>
       <w:r>
         <w:rPr>
@@ -127,23 +103,7 @@
           <w:sz w:val="28"/>
           <w:szCs w:val="28"/>
         </w:rPr>
-        <w:t>第</w:t>
-      </w:r>
-      <w:r>
-        <w:rPr>
-          <w:rFonts w:hint="eastAsia"/>
-          <w:sz w:val="28"/>
-          <w:szCs w:val="28"/>
-        </w:rPr>
-        <w:t>二</w:t>
-      </w:r>
-      <w:r>
-        <w:rPr>
-          <w:rFonts w:hint="eastAsia"/>
-          <w:sz w:val="28"/>
-          <w:szCs w:val="28"/>
-        </w:rPr>
-        <w:t>学期</w:t>
+        <w:t>第二学期</w:t>
       </w:r>
       <w:r>
         <w:rPr>
@@ -184,13 +144,7 @@
         <w:rPr>
           <w:rFonts w:hint="eastAsia"/>
         </w:rPr>
-        <w:t>1</w:t>
-      </w:r>
-      <w:r>
-        <w:rPr>
-          <w:rFonts w:hint="eastAsia"/>
-        </w:rPr>
-        <w:t>9048</w:t>
+        <w:t>19048</w:t>
       </w:r>
       <w:r>
         <w:rPr>
@@ -202,13 +156,7 @@
         <w:rPr>
           <w:rFonts w:hint="eastAsia"/>
         </w:rPr>
-        <w:t>1</w:t>
-      </w:r>
-      <w:r>
-        <w:rPr>
-          <w:rFonts w:hint="eastAsia"/>
-        </w:rPr>
-        <w:t>9049</w:t>
+        <w:t>19049</w:t>
       </w:r>
       <w:r>
         <w:rPr>
@@ -469,40 +417,73 @@
           <w:sz w:val="28"/>
           <w:szCs w:val="28"/>
         </w:rPr>
-        <w:t>现</w:t>
-      </w:r>
-      <w:r>
-        <w:rPr>
-          <w:rFonts w:hint="eastAsia"/>
-          <w:sz w:val="28"/>
-          <w:szCs w:val="28"/>
-        </w:rPr>
-        <w:t>需要根据已有的网络前端程序源代码，模仿与编写简化的顾客邀请程序</w:t>
-      </w:r>
-      <w:r>
-        <w:rPr>
-          <w:rFonts w:hint="eastAsia"/>
-          <w:sz w:val="28"/>
-          <w:szCs w:val="28"/>
-        </w:rPr>
-        <w:t>。</w:t>
-      </w:r>
-    </w:p>
-    <w:p>
-      <w:pPr>
-        <w:rPr>
-          <w:sz w:val="28"/>
-          <w:szCs w:val="28"/>
-        </w:rPr>
-      </w:pPr>
+        <w:t>现需要根据已有的网络前端程序源代码，模仿与编写简化的顾客邀请程序。</w:t>
+      </w:r>
+    </w:p>
+    <w:p>
+      <w:pPr>
+        <w:rPr>
+          <w:sz w:val="28"/>
+          <w:szCs w:val="28"/>
+        </w:rPr>
+      </w:pPr>
+      <w:r>
+        <w:rPr>
+          <w:rFonts w:hint="eastAsia"/>
+          <w:sz w:val="28"/>
+          <w:szCs w:val="28"/>
+        </w:rPr>
+        <w:t>具体要求如下：</w:t>
+      </w:r>
+    </w:p>
+    <w:p>
+      <w:pPr>
+        <w:numPr>
+          <w:ilvl w:val="0"/>
+          <w:numId w:val="1"/>
+        </w:numPr>
+        <w:tabs>
+          <w:tab w:val="clear" w:pos="420"/>
+          <w:tab w:val="left" w:pos="720"/>
+        </w:tabs>
+        <w:ind w:left="720" w:hanging="720"/>
+        <w:rPr>
+          <w:sz w:val="28"/>
+          <w:szCs w:val="28"/>
+        </w:rPr>
+      </w:pPr>
+      <w:r>
+        <w:rPr>
+          <w:rFonts w:hint="eastAsia"/>
+          <w:sz w:val="28"/>
+          <w:szCs w:val="28"/>
+        </w:rPr>
+        <w:t>将已有项目的源代码编译并运行，并测试其添加邀请名单功能，删除邀请名单功能，接受邀请并显示邀请功能。（</w:t>
+      </w:r>
+      <w:r>
+        <w:rPr>
+          <w:rFonts w:hint="eastAsia"/>
+          <w:sz w:val="28"/>
+          <w:szCs w:val="28"/>
+        </w:rPr>
+        <w:t>10</w:t>
+      </w:r>
+      <w:r>
+        <w:rPr>
+          <w:rFonts w:hint="eastAsia"/>
+          <w:sz w:val="28"/>
+          <w:szCs w:val="28"/>
+        </w:rPr>
+        <w:t>分）</w:t>
+      </w:r>
       <w:r>
         <w:rPr>
           <w:noProof/>
         </w:rPr>
         <w:drawing>
-          <wp:inline distT="0" distB="0" distL="114300" distR="114300" wp14:anchorId="1FE8691C" wp14:editId="32150C4C">
-            <wp:extent cx="5364480" cy="1882140"/>
-            <wp:effectExtent l="0" t="0" r="7620" b="3810"/>
+          <wp:inline distT="0" distB="0" distL="114300" distR="114300" wp14:anchorId="3AC43240" wp14:editId="30748EF1">
+            <wp:extent cx="4803140" cy="1685193"/>
+            <wp:effectExtent l="0" t="0" r="0" b="0"/>
             <wp:docPr id="2" name="图片 1"/>
             <wp:cNvGraphicFramePr>
               <a:graphicFrameLocks xmlns:a="http://schemas.openxmlformats.org/drawingml/2006/main" noChangeAspect="1"/>
@@ -525,7 +506,7 @@
                   <pic:spPr>
                     <a:xfrm>
                       <a:off x="0" y="0"/>
-                      <a:ext cx="5364480" cy="1882140"/>
+                      <a:ext cx="4803140" cy="1685193"/>
                     </a:xfrm>
                     <a:prstGeom prst="rect">
                       <a:avLst/>
@@ -541,14 +522,6 @@
           </wp:inline>
         </w:drawing>
       </w:r>
-      <w:r>
-        <w:rPr>
-          <w:rFonts w:hint="eastAsia"/>
-          <w:sz w:val="28"/>
-          <w:szCs w:val="28"/>
-        </w:rPr>
-        <w:t>具体要求如下：</w:t>
-      </w:r>
     </w:p>
     <w:p>
       <w:pPr>
@@ -561,71 +534,6 @@
           <w:tab w:val="left" w:pos="720"/>
         </w:tabs>
         <w:ind w:left="720" w:hanging="720"/>
-        <w:rPr>
-          <w:sz w:val="28"/>
-          <w:szCs w:val="28"/>
-        </w:rPr>
-      </w:pPr>
-      <w:r>
-        <w:rPr>
-          <w:rFonts w:hint="eastAsia"/>
-          <w:sz w:val="28"/>
-          <w:szCs w:val="28"/>
-        </w:rPr>
-        <w:t>将已有项目的源代码编译并运行</w:t>
-      </w:r>
-      <w:r>
-        <w:rPr>
-          <w:rFonts w:hint="eastAsia"/>
-          <w:sz w:val="28"/>
-          <w:szCs w:val="28"/>
-        </w:rPr>
-        <w:t>，</w:t>
-      </w:r>
-      <w:r>
-        <w:rPr>
-          <w:rFonts w:hint="eastAsia"/>
-          <w:sz w:val="28"/>
-          <w:szCs w:val="28"/>
-        </w:rPr>
-        <w:t>并测试其添加邀请名单功能，删除邀请名单功能，接受邀请并显示邀请功能</w:t>
-      </w:r>
-      <w:r>
-        <w:rPr>
-          <w:rFonts w:hint="eastAsia"/>
-          <w:sz w:val="28"/>
-          <w:szCs w:val="28"/>
-        </w:rPr>
-        <w:t>。（</w:t>
-      </w:r>
-      <w:r>
-        <w:rPr>
-          <w:rFonts w:hint="eastAsia"/>
-          <w:sz w:val="28"/>
-          <w:szCs w:val="28"/>
-        </w:rPr>
-        <w:t>10</w:t>
-      </w:r>
-      <w:r>
-        <w:rPr>
-          <w:rFonts w:hint="eastAsia"/>
-          <w:sz w:val="28"/>
-          <w:szCs w:val="28"/>
-        </w:rPr>
-        <w:t>分）</w:t>
-      </w:r>
-    </w:p>
-    <w:p>
-      <w:pPr>
-        <w:numPr>
-          <w:ilvl w:val="0"/>
-          <w:numId w:val="1"/>
-        </w:numPr>
-        <w:tabs>
-          <w:tab w:val="clear" w:pos="420"/>
-          <w:tab w:val="left" w:pos="720"/>
-        </w:tabs>
-        <w:ind w:left="720" w:hanging="720"/>
       </w:pPr>
       <w:r>
         <w:lastRenderedPageBreak/>
@@ -639,6 +547,42 @@
       </w:r>
       <w:r>
         <w:instrText xml:space="preserve">\\Documents\\Tencent Files\\376624748\\Image\\C2C\\@K8IB0[GD[TZTYOQQM10V_Y.png" \* MERGEFORMATINET </w:instrText>
+      </w:r>
+      <w:r>
+        <w:fldChar w:fldCharType="separate"/>
+      </w:r>
+      <w:r>
+        <w:fldChar w:fldCharType="begin"/>
+      </w:r>
+      <w:r>
+        <w:instrText xml:space="preserve"> </w:instrText>
+      </w:r>
+      <w:r>
+        <w:rPr>
+          <w:rFonts w:hint="eastAsia"/>
+        </w:rPr>
+        <w:instrText>INCLUDEPICTURE  "C:\\Users\\</w:instrText>
+      </w:r>
+      <w:r>
+        <w:rPr>
+          <w:rFonts w:hint="eastAsia"/>
+        </w:rPr>
+        <w:instrText>朱仕诚</w:instrText>
+      </w:r>
+      <w:r>
+        <w:rPr>
+          <w:rFonts w:hint="eastAsia"/>
+        </w:rPr>
+        <w:instrText>\\Desktop\\Documents\\Tencent Files\\376624748\\Image\</w:instrText>
+      </w:r>
+      <w:r>
+        <w:rPr>
+          <w:rFonts w:hint="eastAsia"/>
+        </w:rPr>
+        <w:instrText>\C2C\\@K8IB0[GD[TZTYOQQM10V_Y.png" \* MERGEFORMATINET</w:instrText>
+      </w:r>
+      <w:r>
+        <w:instrText xml:space="preserve"> </w:instrText>
       </w:r>
       <w:r>
         <w:fldChar w:fldCharType="separate"/>
@@ -672,6 +616,9 @@
       <w:r>
         <w:fldChar w:fldCharType="end"/>
       </w:r>
+      <w:r>
+        <w:fldChar w:fldCharType="end"/>
+      </w:r>
     </w:p>
     <w:p>
       <w:pPr>
@@ -689,31 +636,196 @@
           <w:szCs w:val="28"/>
         </w:rPr>
       </w:pPr>
-      <w:r>
+    </w:p>
+    <w:p>
+      <w:pPr>
+        <w:ind w:left="840" w:hangingChars="300" w:hanging="840"/>
+        <w:rPr>
+          <w:sz w:val="28"/>
+          <w:szCs w:val="28"/>
+        </w:rPr>
+      </w:pPr>
+      <w:r>
+        <w:rPr>
+          <w:rFonts w:hint="eastAsia"/>
+          <w:sz w:val="28"/>
+          <w:szCs w:val="28"/>
+        </w:rPr>
+        <w:t>2</w:t>
+      </w:r>
+      <w:r>
+        <w:rPr>
+          <w:rFonts w:hint="eastAsia"/>
+          <w:sz w:val="28"/>
+          <w:szCs w:val="28"/>
+        </w:rPr>
+        <w:t>）</w:t>
+      </w:r>
+      <w:r>
+        <w:rPr>
+          <w:rFonts w:hint="eastAsia"/>
+          <w:sz w:val="28"/>
+          <w:szCs w:val="28"/>
+        </w:rPr>
+        <w:t xml:space="preserve">  </w:t>
+      </w:r>
+      <w:r>
+        <w:rPr>
+          <w:rFonts w:hint="eastAsia"/>
+          <w:sz w:val="28"/>
+          <w:szCs w:val="28"/>
+        </w:rPr>
+        <w:t>了解项目结构，猜测源代码中各文件的功能。（</w:t>
+      </w:r>
+      <w:r>
+        <w:rPr>
+          <w:rFonts w:hint="eastAsia"/>
+          <w:sz w:val="28"/>
+          <w:szCs w:val="28"/>
+        </w:rPr>
+        <w:t>10</w:t>
+      </w:r>
+      <w:r>
+        <w:rPr>
+          <w:rFonts w:hint="eastAsia"/>
+          <w:sz w:val="28"/>
+          <w:szCs w:val="28"/>
+        </w:rPr>
+        <w:t>分）</w:t>
+      </w:r>
+    </w:p>
+    <w:p>
+      <w:pPr>
+        <w:ind w:left="840" w:hangingChars="300" w:hanging="840"/>
+        <w:rPr>
+          <w:sz w:val="28"/>
+          <w:szCs w:val="28"/>
+        </w:rPr>
+      </w:pPr>
+      <w:r>
+        <w:rPr>
+          <w:sz w:val="28"/>
+          <w:szCs w:val="28"/>
+        </w:rPr>
+        <w:t>A</w:t>
+      </w:r>
+      <w:r>
+        <w:rPr>
+          <w:rFonts w:hint="eastAsia"/>
+          <w:sz w:val="28"/>
+          <w:szCs w:val="28"/>
+        </w:rPr>
+        <w:t>n</w:t>
+      </w:r>
+      <w:r>
+        <w:rPr>
+          <w:sz w:val="28"/>
+          <w:szCs w:val="28"/>
+        </w:rPr>
+        <w:t>gular.min.js</w:t>
+      </w:r>
+      <w:r>
+        <w:rPr>
+          <w:rFonts w:hint="eastAsia"/>
+          <w:sz w:val="28"/>
+          <w:szCs w:val="28"/>
+        </w:rPr>
+        <w:t>工具库</w:t>
+      </w:r>
+      <w:r>
+        <w:rPr>
+          <w:rFonts w:hint="eastAsia"/>
+          <w:sz w:val="28"/>
+          <w:szCs w:val="28"/>
+        </w:rPr>
+        <w:t>（使用</w:t>
+      </w:r>
+      <w:proofErr w:type="spellStart"/>
+      <w:r>
+        <w:rPr>
+          <w:rFonts w:hint="eastAsia"/>
+          <w:sz w:val="28"/>
+          <w:szCs w:val="28"/>
+        </w:rPr>
+        <w:t>j</w:t>
+      </w:r>
+      <w:r>
+        <w:rPr>
+          <w:sz w:val="28"/>
+          <w:szCs w:val="28"/>
+        </w:rPr>
+        <w:t>s</w:t>
+      </w:r>
+      <w:proofErr w:type="spellEnd"/>
+      <w:r>
+        <w:rPr>
+          <w:rFonts w:hint="eastAsia"/>
+          <w:sz w:val="28"/>
+          <w:szCs w:val="28"/>
+        </w:rPr>
+        <w:t>框架）</w:t>
+      </w:r>
+      <w:r>
+        <w:rPr>
+          <w:rFonts w:hint="eastAsia"/>
+          <w:sz w:val="28"/>
+          <w:szCs w:val="28"/>
+        </w:rPr>
+        <w:t>modelservic</w:t>
+      </w:r>
+      <w:r>
+        <w:rPr>
+          <w:sz w:val="28"/>
+          <w:szCs w:val="28"/>
+        </w:rPr>
+        <w:t>e.js(</w:t>
+      </w:r>
+      <w:r>
+        <w:rPr>
+          <w:rFonts w:hint="eastAsia"/>
+          <w:sz w:val="28"/>
+          <w:szCs w:val="28"/>
+        </w:rPr>
+        <w:t>提供设置</w:t>
+      </w:r>
+      <w:r>
+        <w:rPr>
+          <w:rFonts w:hint="eastAsia"/>
+          <w:sz w:val="28"/>
+          <w:szCs w:val="28"/>
+        </w:rPr>
         <w:lastRenderedPageBreak/>
-        <w:fldChar w:fldCharType="begin"/>
-      </w:r>
-      <w:r>
-        <w:instrText xml:space="preserve"> INCLUDEPICTURE "C:\\Users\\</w:instrText>
-      </w:r>
-      <w:r>
-        <w:instrText>朱仕诚</w:instrText>
-      </w:r>
-      <w:r>
-        <w:instrText xml:space="preserve">\\Documents\\Tencent Files\\376624748\\Image\\C2C\\52`EO~}[FU(UES0(I[1YUL3.png" \* MERGEFORMATINET </w:instrText>
-      </w:r>
-      <w:r>
-        <w:fldChar w:fldCharType="separate"/>
-      </w:r>
-      <w:r>
-        <w:pict w14:anchorId="27586FC4">
-          <v:shape id="_x0000_i1027" type="#_x0000_t75" alt="" style="width:1198.8pt;height:437.4pt">
-            <v:imagedata r:id="rId12" r:href="rId13"/>
-          </v:shape>
-        </w:pict>
-      </w:r>
-      <w:r>
-        <w:fldChar w:fldCharType="end"/>
+        <w:t>工具获得编辑模型</w:t>
+      </w:r>
+      <w:r>
+        <w:rPr>
+          <w:sz w:val="28"/>
+          <w:szCs w:val="28"/>
+        </w:rPr>
+        <w:t xml:space="preserve">)  </w:t>
+      </w:r>
+      <w:r>
+        <w:rPr>
+          <w:rFonts w:hint="eastAsia"/>
+          <w:sz w:val="28"/>
+          <w:szCs w:val="28"/>
+        </w:rPr>
+        <w:t>index</w:t>
+      </w:r>
+      <w:r>
+        <w:rPr>
+          <w:sz w:val="28"/>
+          <w:szCs w:val="28"/>
+        </w:rPr>
+        <w:t>.html</w:t>
+      </w:r>
+      <w:r>
+        <w:rPr>
+          <w:rFonts w:hint="eastAsia"/>
+          <w:sz w:val="28"/>
+          <w:szCs w:val="28"/>
+        </w:rPr>
+        <w:t>索引文件</w:t>
       </w:r>
     </w:p>
     <w:p>
@@ -730,7 +842,7 @@
           <w:sz w:val="28"/>
           <w:szCs w:val="28"/>
         </w:rPr>
-        <w:t>2</w:t>
+        <w:t>3</w:t>
       </w:r>
       <w:r>
         <w:rPr>
@@ -754,15 +866,7 @@
           <w:sz w:val="28"/>
           <w:szCs w:val="28"/>
         </w:rPr>
-        <w:t>了解项目结构，猜测源代码中各文件的功能</w:t>
-      </w:r>
-      <w:r>
-        <w:rPr>
-          <w:rFonts w:hint="eastAsia"/>
-          <w:sz w:val="28"/>
-          <w:szCs w:val="28"/>
-        </w:rPr>
-        <w:t>。（</w:t>
+        <w:t>在源代码中，找出实习添加邀请名单的功能代码。（</w:t>
       </w:r>
       <w:r>
         <w:rPr>
@@ -783,50 +887,672 @@
     </w:p>
     <w:p>
       <w:pPr>
+        <w:ind w:leftChars="-300" w:left="-630"/>
+        <w:rPr>
+          <w:sz w:val="28"/>
+          <w:szCs w:val="28"/>
+        </w:rPr>
+      </w:pPr>
+      <w:r>
+        <w:rPr>
+          <w:sz w:val="28"/>
+          <w:szCs w:val="28"/>
+        </w:rPr>
+        <w:tab/>
+      </w:r>
+      <w:r>
+        <w:rPr>
+          <w:rFonts w:hint="eastAsia"/>
+          <w:sz w:val="28"/>
+          <w:szCs w:val="28"/>
+        </w:rPr>
+        <w:t xml:space="preserve">    ng-click="invite()"</w:t>
+      </w:r>
+    </w:p>
+    <w:p>
+      <w:pPr>
+        <w:ind w:leftChars="-300" w:left="-630"/>
+        <w:rPr>
+          <w:sz w:val="28"/>
+          <w:szCs w:val="28"/>
+        </w:rPr>
+      </w:pPr>
+      <w:r>
+        <w:rPr>
+          <w:rFonts w:hint="eastAsia"/>
+          <w:sz w:val="28"/>
+          <w:szCs w:val="28"/>
+        </w:rPr>
+        <w:t>$</w:t>
+      </w:r>
+      <w:proofErr w:type="spellStart"/>
+      <w:r>
+        <w:rPr>
+          <w:rFonts w:hint="eastAsia"/>
+          <w:sz w:val="28"/>
+          <w:szCs w:val="28"/>
+        </w:rPr>
+        <w:t>scope.invite</w:t>
+      </w:r>
+      <w:proofErr w:type="spellEnd"/>
+      <w:r>
+        <w:rPr>
+          <w:rFonts w:hint="eastAsia"/>
+          <w:sz w:val="28"/>
+          <w:szCs w:val="28"/>
+        </w:rPr>
+        <w:t xml:space="preserve"> = function (){</w:t>
+      </w:r>
+    </w:p>
+    <w:p>
+      <w:pPr>
+        <w:ind w:leftChars="-300" w:left="-630"/>
+        <w:rPr>
+          <w:sz w:val="28"/>
+          <w:szCs w:val="28"/>
+        </w:rPr>
+      </w:pPr>
+      <w:proofErr w:type="spellStart"/>
+      <w:r>
+        <w:rPr>
+          <w:rFonts w:hint="eastAsia"/>
+          <w:sz w:val="28"/>
+          <w:szCs w:val="28"/>
+        </w:rPr>
+        <w:t>modelService.add</w:t>
+      </w:r>
+      <w:proofErr w:type="spellEnd"/>
+      <w:r>
+        <w:rPr>
+          <w:rFonts w:hint="eastAsia"/>
+          <w:sz w:val="28"/>
+          <w:szCs w:val="28"/>
+        </w:rPr>
+        <w:t xml:space="preserve">(guestInfo.name, </w:t>
+      </w:r>
+      <w:proofErr w:type="spellStart"/>
+      <w:r>
+        <w:rPr>
+          <w:rFonts w:hint="eastAsia"/>
+          <w:sz w:val="28"/>
+          <w:szCs w:val="28"/>
+        </w:rPr>
+        <w:t>guestInfo.phone</w:t>
+      </w:r>
+      <w:proofErr w:type="spellEnd"/>
+      <w:r>
+        <w:rPr>
+          <w:rFonts w:hint="eastAsia"/>
+          <w:sz w:val="28"/>
+          <w:szCs w:val="28"/>
+        </w:rPr>
+        <w:t>);</w:t>
+      </w:r>
+    </w:p>
+    <w:p>
+      <w:pPr>
+        <w:ind w:leftChars="-300" w:left="-630"/>
+        <w:rPr>
+          <w:sz w:val="28"/>
+          <w:szCs w:val="28"/>
+        </w:rPr>
+      </w:pPr>
+      <w:r>
+        <w:rPr>
+          <w:rFonts w:hint="eastAsia"/>
+          <w:sz w:val="28"/>
+          <w:szCs w:val="28"/>
+        </w:rPr>
+        <w:t>}</w:t>
+      </w:r>
+    </w:p>
+    <w:p>
+      <w:pPr>
+        <w:ind w:leftChars="-300" w:left="-630"/>
+        <w:rPr>
+          <w:sz w:val="28"/>
+          <w:szCs w:val="28"/>
+        </w:rPr>
+      </w:pPr>
+      <w:proofErr w:type="spellStart"/>
+      <w:r>
+        <w:rPr>
+          <w:rFonts w:hint="eastAsia"/>
+          <w:sz w:val="28"/>
+          <w:szCs w:val="28"/>
+        </w:rPr>
+        <w:t>model.factory</w:t>
+      </w:r>
+      <w:proofErr w:type="spellEnd"/>
+      <w:r>
+        <w:rPr>
+          <w:rFonts w:hint="eastAsia"/>
+          <w:sz w:val="28"/>
+          <w:szCs w:val="28"/>
+        </w:rPr>
+        <w:t>('</w:t>
+      </w:r>
+      <w:proofErr w:type="spellStart"/>
+      <w:r>
+        <w:rPr>
+          <w:rFonts w:hint="eastAsia"/>
+          <w:sz w:val="28"/>
+          <w:szCs w:val="28"/>
+        </w:rPr>
+        <w:t>modelService</w:t>
+      </w:r>
+      <w:proofErr w:type="spellEnd"/>
+      <w:r>
+        <w:rPr>
+          <w:rFonts w:hint="eastAsia"/>
+          <w:sz w:val="28"/>
+          <w:szCs w:val="28"/>
+        </w:rPr>
+        <w:t>', function () {</w:t>
+      </w:r>
+    </w:p>
+    <w:p>
+      <w:pPr>
+        <w:ind w:leftChars="-300" w:left="-630"/>
+        <w:rPr>
+          <w:sz w:val="28"/>
+          <w:szCs w:val="28"/>
+        </w:rPr>
+      </w:pPr>
+      <w:r>
+        <w:rPr>
+          <w:rFonts w:hint="eastAsia"/>
+          <w:sz w:val="28"/>
+          <w:szCs w:val="28"/>
+        </w:rPr>
+        <w:t xml:space="preserve">    var </w:t>
+      </w:r>
+      <w:proofErr w:type="spellStart"/>
+      <w:r>
+        <w:rPr>
+          <w:rFonts w:hint="eastAsia"/>
+          <w:sz w:val="28"/>
+          <w:szCs w:val="28"/>
+        </w:rPr>
+        <w:t>guestList</w:t>
+      </w:r>
+      <w:proofErr w:type="spellEnd"/>
+      <w:r>
+        <w:rPr>
+          <w:rFonts w:hint="eastAsia"/>
+          <w:sz w:val="28"/>
+          <w:szCs w:val="28"/>
+        </w:rPr>
+        <w:t xml:space="preserve"> = {</w:t>
+      </w:r>
+    </w:p>
+    <w:p>
+      <w:pPr>
+        <w:ind w:leftChars="-300" w:left="-630"/>
+        <w:rPr>
+          <w:sz w:val="28"/>
+          <w:szCs w:val="28"/>
+        </w:rPr>
+      </w:pPr>
+      <w:r>
+        <w:rPr>
+          <w:rFonts w:hint="eastAsia"/>
+          <w:sz w:val="28"/>
+          <w:szCs w:val="28"/>
+        </w:rPr>
+        <w:t xml:space="preserve">        list: [],</w:t>
+      </w:r>
+    </w:p>
+    <w:p>
+      <w:pPr>
+        <w:ind w:leftChars="-300" w:left="-630"/>
+        <w:rPr>
+          <w:sz w:val="28"/>
+          <w:szCs w:val="28"/>
+        </w:rPr>
+      </w:pPr>
+      <w:r>
+        <w:rPr>
+          <w:rFonts w:hint="eastAsia"/>
+          <w:sz w:val="28"/>
+          <w:szCs w:val="28"/>
+        </w:rPr>
+        <w:t xml:space="preserve">        add: function (name, phone) {</w:t>
+      </w:r>
+    </w:p>
+    <w:p>
+      <w:pPr>
+        <w:ind w:leftChars="-300" w:left="-630"/>
+        <w:rPr>
+          <w:sz w:val="28"/>
+          <w:szCs w:val="28"/>
+        </w:rPr>
+      </w:pPr>
+      <w:r>
+        <w:rPr>
+          <w:rFonts w:hint="eastAsia"/>
+          <w:sz w:val="28"/>
+          <w:szCs w:val="28"/>
+        </w:rPr>
+        <w:t xml:space="preserve">        var guest = new Guest(name, phone);</w:t>
+      </w:r>
+    </w:p>
+    <w:p>
+      <w:pPr>
+        <w:ind w:leftChars="-300" w:left="-630"/>
+        <w:rPr>
+          <w:sz w:val="28"/>
+          <w:szCs w:val="28"/>
+        </w:rPr>
+      </w:pPr>
+      <w:r>
+        <w:rPr>
+          <w:rFonts w:hint="eastAsia"/>
+          <w:sz w:val="28"/>
+          <w:szCs w:val="28"/>
+        </w:rPr>
+        <w:t xml:space="preserve">        </w:t>
+      </w:r>
+      <w:proofErr w:type="spellStart"/>
+      <w:r>
+        <w:rPr>
+          <w:rFonts w:hint="eastAsia"/>
+          <w:sz w:val="28"/>
+          <w:szCs w:val="28"/>
+        </w:rPr>
+        <w:t>this.list.push</w:t>
+      </w:r>
+      <w:proofErr w:type="spellEnd"/>
+      <w:r>
+        <w:rPr>
+          <w:rFonts w:hint="eastAsia"/>
+          <w:sz w:val="28"/>
+          <w:szCs w:val="28"/>
+        </w:rPr>
+        <w:t>(guest);</w:t>
+      </w:r>
+    </w:p>
+    <w:p>
+      <w:pPr>
+        <w:ind w:leftChars="-300" w:left="-630"/>
+        <w:rPr>
+          <w:sz w:val="28"/>
+          <w:szCs w:val="28"/>
+        </w:rPr>
+      </w:pPr>
+      <w:r>
+        <w:rPr>
+          <w:rFonts w:hint="eastAsia"/>
+          <w:sz w:val="28"/>
+          <w:szCs w:val="28"/>
+        </w:rPr>
+        <w:t xml:space="preserve">        $</w:t>
+      </w:r>
+      <w:proofErr w:type="spellStart"/>
+      <w:r>
+        <w:rPr>
+          <w:rFonts w:hint="eastAsia"/>
+          <w:sz w:val="28"/>
+          <w:szCs w:val="28"/>
+        </w:rPr>
+        <w:t>scope.guests</w:t>
+      </w:r>
+      <w:proofErr w:type="spellEnd"/>
+      <w:r>
+        <w:rPr>
+          <w:rFonts w:hint="eastAsia"/>
+          <w:sz w:val="28"/>
+          <w:szCs w:val="28"/>
+        </w:rPr>
+        <w:t xml:space="preserve"> = </w:t>
+      </w:r>
+      <w:proofErr w:type="spellStart"/>
+      <w:r>
+        <w:rPr>
+          <w:rFonts w:hint="eastAsia"/>
+          <w:sz w:val="28"/>
+          <w:szCs w:val="28"/>
+        </w:rPr>
+        <w:t>modelService.getList</w:t>
+      </w:r>
+      <w:proofErr w:type="spellEnd"/>
+      <w:r>
+        <w:rPr>
+          <w:rFonts w:hint="eastAsia"/>
+          <w:sz w:val="28"/>
+          <w:szCs w:val="28"/>
+        </w:rPr>
+        <w:t>(state);</w:t>
+      </w:r>
+    </w:p>
+    <w:p>
+      <w:pPr>
+        <w:ind w:leftChars="-300" w:left="-630"/>
+        <w:rPr>
+          <w:sz w:val="28"/>
+          <w:szCs w:val="28"/>
+        </w:rPr>
+      </w:pPr>
+      <w:r>
+        <w:rPr>
+          <w:rFonts w:hint="eastAsia"/>
+          <w:sz w:val="28"/>
+          <w:szCs w:val="28"/>
+        </w:rPr>
+        <w:t>}</w:t>
+      </w:r>
+    </w:p>
+    <w:p>
+      <w:pPr>
+        <w:ind w:leftChars="-300" w:left="-630"/>
+        <w:rPr>
+          <w:sz w:val="28"/>
+          <w:szCs w:val="28"/>
+        </w:rPr>
+      </w:pPr>
+    </w:p>
+    <w:p>
+      <w:pPr>
+        <w:ind w:leftChars="-300" w:left="-630"/>
+        <w:rPr>
+          <w:sz w:val="28"/>
+          <w:szCs w:val="28"/>
+        </w:rPr>
+      </w:pPr>
+      <w:r>
+        <w:rPr>
+          <w:rFonts w:hint="eastAsia"/>
+          <w:sz w:val="28"/>
+          <w:szCs w:val="28"/>
+        </w:rPr>
+        <w:t>&lt;tr ng-repeat="guest in guests"&gt;</w:t>
+      </w:r>
+    </w:p>
+    <w:p>
+      <w:pPr>
+        <w:ind w:leftChars="-300" w:left="-630"/>
+        <w:rPr>
+          <w:sz w:val="28"/>
+          <w:szCs w:val="28"/>
+        </w:rPr>
+      </w:pPr>
+      <w:r>
+        <w:rPr>
+          <w:rFonts w:hint="eastAsia"/>
+          <w:sz w:val="28"/>
+          <w:szCs w:val="28"/>
+        </w:rPr>
+        <w:t xml:space="preserve">                            &lt;td&gt;{{$index+1}}&lt;/td&gt;</w:t>
+      </w:r>
+    </w:p>
+    <w:p>
+      <w:pPr>
+        <w:ind w:leftChars="-300" w:left="-630"/>
+        <w:rPr>
+          <w:sz w:val="28"/>
+          <w:szCs w:val="28"/>
+        </w:rPr>
+      </w:pPr>
+      <w:r>
+        <w:rPr>
+          <w:rFonts w:hint="eastAsia"/>
+          <w:sz w:val="28"/>
+          <w:szCs w:val="28"/>
+        </w:rPr>
+        <w:t xml:space="preserve">                            &lt;td&gt;{{guest.name}}&lt;/td&gt;</w:t>
+      </w:r>
+    </w:p>
+    <w:p>
+      <w:pPr>
+        <w:ind w:leftChars="-300" w:left="-630"/>
+        <w:rPr>
+          <w:sz w:val="28"/>
+          <w:szCs w:val="28"/>
+        </w:rPr>
+      </w:pPr>
+      <w:r>
+        <w:rPr>
+          <w:rFonts w:hint="eastAsia"/>
+          <w:sz w:val="28"/>
+          <w:szCs w:val="28"/>
+        </w:rPr>
+        <w:t xml:space="preserve">                            &lt;td&gt;{{</w:t>
+      </w:r>
+      <w:proofErr w:type="spellStart"/>
+      <w:r>
+        <w:rPr>
+          <w:rFonts w:hint="eastAsia"/>
+          <w:sz w:val="28"/>
+          <w:szCs w:val="28"/>
+        </w:rPr>
+        <w:t>guest.phone</w:t>
+      </w:r>
+      <w:proofErr w:type="spellEnd"/>
+      <w:r>
+        <w:rPr>
+          <w:rFonts w:hint="eastAsia"/>
+          <w:sz w:val="28"/>
+          <w:szCs w:val="28"/>
+        </w:rPr>
+        <w:t>}}&lt;/td&gt;</w:t>
+      </w:r>
+    </w:p>
+    <w:p>
+      <w:pPr>
+        <w:ind w:leftChars="-300" w:left="-630"/>
+        <w:rPr>
+          <w:sz w:val="28"/>
+          <w:szCs w:val="28"/>
+        </w:rPr>
+      </w:pPr>
+      <w:r>
+        <w:rPr>
+          <w:rFonts w:hint="eastAsia"/>
+          <w:sz w:val="28"/>
+          <w:szCs w:val="28"/>
+        </w:rPr>
+        <w:t xml:space="preserve">                            &lt;td&gt;{{</w:t>
+      </w:r>
+      <w:proofErr w:type="spellStart"/>
+      <w:r>
+        <w:rPr>
+          <w:rFonts w:hint="eastAsia"/>
+          <w:sz w:val="28"/>
+          <w:szCs w:val="28"/>
+        </w:rPr>
+        <w:t>guest.state</w:t>
+      </w:r>
+      <w:proofErr w:type="spellEnd"/>
+      <w:r>
+        <w:rPr>
+          <w:rFonts w:hint="eastAsia"/>
+          <w:sz w:val="28"/>
+          <w:szCs w:val="28"/>
+        </w:rPr>
+        <w:t>}}&lt;/td&gt;</w:t>
+      </w:r>
+    </w:p>
+    <w:p>
+      <w:pPr>
+        <w:ind w:leftChars="-300" w:left="-630"/>
+        <w:rPr>
+          <w:sz w:val="28"/>
+          <w:szCs w:val="28"/>
+        </w:rPr>
+      </w:pPr>
+      <w:r>
+        <w:rPr>
+          <w:rFonts w:hint="eastAsia"/>
+          <w:sz w:val="28"/>
+          <w:szCs w:val="28"/>
+        </w:rPr>
+        <w:lastRenderedPageBreak/>
+        <w:t>&lt;/tr&gt;</w:t>
+      </w:r>
+    </w:p>
+    <w:p>
+      <w:pPr>
+        <w:tabs>
+          <w:tab w:val="left" w:pos="1392"/>
+        </w:tabs>
+        <w:rPr>
+          <w:sz w:val="28"/>
+          <w:szCs w:val="28"/>
+        </w:rPr>
+      </w:pPr>
+    </w:p>
+    <w:p>
+      <w:pPr>
+        <w:rPr>
+          <w:sz w:val="28"/>
+          <w:szCs w:val="28"/>
+        </w:rPr>
+      </w:pPr>
+      <w:r>
+        <w:rPr>
+          <w:rFonts w:hint="eastAsia"/>
+          <w:sz w:val="28"/>
+          <w:szCs w:val="28"/>
+        </w:rPr>
+        <w:t>4</w:t>
+      </w:r>
+      <w:r>
+        <w:rPr>
+          <w:rFonts w:hint="eastAsia"/>
+          <w:sz w:val="28"/>
+          <w:szCs w:val="28"/>
+        </w:rPr>
+        <w:t>）</w:t>
+      </w:r>
+      <w:r>
+        <w:rPr>
+          <w:rFonts w:hint="eastAsia"/>
+          <w:sz w:val="28"/>
+          <w:szCs w:val="28"/>
+        </w:rPr>
+        <w:t xml:space="preserve"> </w:t>
+      </w:r>
+      <w:r>
+        <w:rPr>
+          <w:sz w:val="28"/>
+          <w:szCs w:val="28"/>
+        </w:rPr>
+        <w:t xml:space="preserve"> </w:t>
+      </w:r>
+      <w:r>
+        <w:rPr>
+          <w:rFonts w:hint="eastAsia"/>
+          <w:sz w:val="28"/>
+          <w:szCs w:val="28"/>
+        </w:rPr>
+        <w:t>模仿并编写实现以上功能的简化代码。（</w:t>
+      </w:r>
+      <w:r>
+        <w:rPr>
+          <w:rFonts w:hint="eastAsia"/>
+          <w:sz w:val="28"/>
+          <w:szCs w:val="28"/>
+        </w:rPr>
+        <w:t>20</w:t>
+      </w:r>
+      <w:r>
+        <w:rPr>
+          <w:rFonts w:hint="eastAsia"/>
+          <w:sz w:val="28"/>
+          <w:szCs w:val="28"/>
+        </w:rPr>
+        <w:t>分）</w:t>
+      </w:r>
+    </w:p>
+    <w:p>
+      <w:pPr>
         <w:ind w:left="840" w:hangingChars="300" w:hanging="840"/>
         <w:rPr>
-          <w:rFonts w:hint="eastAsia"/>
-          <w:sz w:val="28"/>
-          <w:szCs w:val="28"/>
-        </w:rPr>
-      </w:pPr>
-      <w:r>
-        <w:rPr>
-          <w:sz w:val="28"/>
-          <w:szCs w:val="28"/>
-        </w:rPr>
-        <w:t>A</w:t>
-      </w:r>
-      <w:r>
-        <w:rPr>
-          <w:rFonts w:hint="eastAsia"/>
-          <w:sz w:val="28"/>
-          <w:szCs w:val="28"/>
-        </w:rPr>
-        <w:t>n</w:t>
-      </w:r>
-      <w:r>
-        <w:rPr>
-          <w:sz w:val="28"/>
-          <w:szCs w:val="28"/>
-        </w:rPr>
-        <w:t>gular.min.js</w:t>
-      </w:r>
-      <w:r>
-        <w:rPr>
-          <w:rFonts w:hint="eastAsia"/>
-          <w:sz w:val="28"/>
-          <w:szCs w:val="28"/>
-        </w:rPr>
-        <w:t>工具库</w:t>
-      </w:r>
-      <w:r>
-        <w:rPr>
-          <w:rFonts w:hint="eastAsia"/>
-          <w:sz w:val="28"/>
-          <w:szCs w:val="28"/>
-        </w:rPr>
-        <w:t>（使用</w:t>
+          <w:sz w:val="28"/>
+          <w:szCs w:val="28"/>
+        </w:rPr>
+      </w:pPr>
+      <w:r>
+        <w:rPr>
+          <w:rFonts w:hint="eastAsia"/>
+          <w:sz w:val="28"/>
+          <w:szCs w:val="28"/>
+        </w:rPr>
+        <w:t>5</w:t>
+      </w:r>
+      <w:r>
+        <w:rPr>
+          <w:rFonts w:hint="eastAsia"/>
+          <w:sz w:val="28"/>
+          <w:szCs w:val="28"/>
+        </w:rPr>
+        <w:t>）</w:t>
+      </w:r>
+      <w:r>
+        <w:rPr>
+          <w:rFonts w:hint="eastAsia"/>
+          <w:sz w:val="28"/>
+          <w:szCs w:val="28"/>
+        </w:rPr>
+        <w:t xml:space="preserve">  </w:t>
+      </w:r>
+      <w:r>
+        <w:rPr>
+          <w:rFonts w:hint="eastAsia"/>
+          <w:sz w:val="28"/>
+          <w:szCs w:val="28"/>
+        </w:rPr>
+        <w:t>在源代码中，找出实现删除邀请名单的功能代码。（</w:t>
+      </w:r>
+      <w:r>
+        <w:rPr>
+          <w:rFonts w:hint="eastAsia"/>
+          <w:sz w:val="28"/>
+          <w:szCs w:val="28"/>
+        </w:rPr>
+        <w:t>10</w:t>
+      </w:r>
+      <w:r>
+        <w:rPr>
+          <w:rFonts w:hint="eastAsia"/>
+          <w:sz w:val="28"/>
+          <w:szCs w:val="28"/>
+        </w:rPr>
+        <w:t>分）</w:t>
+      </w:r>
+    </w:p>
+    <w:p>
+      <w:pPr>
+        <w:ind w:left="840" w:hangingChars="300" w:hanging="840"/>
+        <w:rPr>
+          <w:sz w:val="28"/>
+          <w:szCs w:val="28"/>
+        </w:rPr>
+      </w:pPr>
+      <w:r>
+        <w:rPr>
+          <w:rFonts w:hint="eastAsia"/>
+          <w:sz w:val="28"/>
+          <w:szCs w:val="28"/>
+        </w:rPr>
+        <w:t>ng-click="remove(guest)"</w:t>
+      </w:r>
+    </w:p>
+    <w:p>
+      <w:pPr>
+        <w:ind w:left="840" w:hangingChars="300" w:hanging="840"/>
+        <w:rPr>
+          <w:sz w:val="28"/>
+          <w:szCs w:val="28"/>
+        </w:rPr>
+      </w:pPr>
+      <w:r>
+        <w:rPr>
+          <w:rFonts w:hint="eastAsia"/>
+          <w:sz w:val="28"/>
+          <w:szCs w:val="28"/>
+        </w:rPr>
+        <w:t xml:space="preserve">var app = </w:t>
       </w:r>
       <w:proofErr w:type="spellStart"/>
       <w:r>
@@ -835,14 +1561,7 @@
           <w:sz w:val="28"/>
           <w:szCs w:val="28"/>
         </w:rPr>
-        <w:t>j</w:t>
-      </w:r>
-      <w:r>
-        <w:rPr>
-          <w:sz w:val="28"/>
-          <w:szCs w:val="28"/>
-        </w:rPr>
-        <w:t>s</w:t>
+        <w:t>angular.module</w:t>
       </w:r>
       <w:proofErr w:type="spellEnd"/>
       <w:r>
@@ -851,60 +1570,25 @@
           <w:sz w:val="28"/>
           <w:szCs w:val="28"/>
         </w:rPr>
-        <w:t>框架）</w:t>
-      </w:r>
-      <w:r>
-        <w:rPr>
-          <w:rFonts w:hint="eastAsia"/>
-          <w:sz w:val="28"/>
-          <w:szCs w:val="28"/>
-        </w:rPr>
-        <w:t>modelservic</w:t>
-      </w:r>
-      <w:r>
-        <w:rPr>
-          <w:sz w:val="28"/>
-          <w:szCs w:val="28"/>
-        </w:rPr>
-        <w:t>e.js(</w:t>
-      </w:r>
-      <w:r>
-        <w:rPr>
-          <w:rFonts w:hint="eastAsia"/>
-          <w:sz w:val="28"/>
-          <w:szCs w:val="28"/>
-        </w:rPr>
-        <w:t>提供设置工具获得编辑模型</w:t>
-      </w:r>
-      <w:r>
-        <w:rPr>
-          <w:sz w:val="28"/>
-          <w:szCs w:val="28"/>
-        </w:rPr>
-        <w:t xml:space="preserve">)  </w:t>
-      </w:r>
-      <w:r>
-        <w:rPr>
-          <w:rFonts w:hint="eastAsia"/>
-          <w:sz w:val="28"/>
-          <w:szCs w:val="28"/>
-        </w:rPr>
-        <w:t>index</w:t>
-      </w:r>
-      <w:r>
-        <w:rPr>
-          <w:sz w:val="28"/>
-          <w:szCs w:val="28"/>
-        </w:rPr>
-        <w:t>.html</w:t>
-      </w:r>
-      <w:r>
-        <w:rPr>
-          <w:rFonts w:hint="eastAsia"/>
-          <w:sz w:val="28"/>
-          <w:szCs w:val="28"/>
-        </w:rPr>
-        <w:t>索引文件</w:t>
+        <w:t>('app', ['</w:t>
+      </w:r>
+      <w:proofErr w:type="spellStart"/>
+      <w:r>
+        <w:rPr>
+          <w:rFonts w:hint="eastAsia"/>
+          <w:sz w:val="28"/>
+          <w:szCs w:val="28"/>
+        </w:rPr>
+        <w:t>nameList.model</w:t>
+      </w:r>
+      <w:proofErr w:type="spellEnd"/>
+      <w:r>
+        <w:rPr>
+          <w:rFonts w:hint="eastAsia"/>
+          <w:sz w:val="28"/>
+          <w:szCs w:val="28"/>
+        </w:rPr>
+        <w:t>']);</w:t>
       </w:r>
     </w:p>
     <w:p>
@@ -921,7 +1605,219 @@
           <w:sz w:val="28"/>
           <w:szCs w:val="28"/>
         </w:rPr>
-        <w:t>3</w:t>
+        <w:t xml:space="preserve">        </w:t>
+      </w:r>
+      <w:proofErr w:type="spellStart"/>
+      <w:r>
+        <w:rPr>
+          <w:rFonts w:hint="eastAsia"/>
+          <w:sz w:val="28"/>
+          <w:szCs w:val="28"/>
+        </w:rPr>
+        <w:t>app.controller</w:t>
+      </w:r>
+      <w:proofErr w:type="spellEnd"/>
+      <w:r>
+        <w:rPr>
+          <w:rFonts w:hint="eastAsia"/>
+          <w:sz w:val="28"/>
+          <w:szCs w:val="28"/>
+        </w:rPr>
+        <w:t>('</w:t>
+      </w:r>
+      <w:proofErr w:type="spellStart"/>
+      <w:r>
+        <w:rPr>
+          <w:rFonts w:hint="eastAsia"/>
+          <w:sz w:val="28"/>
+          <w:szCs w:val="28"/>
+        </w:rPr>
+        <w:t>mainController</w:t>
+      </w:r>
+      <w:proofErr w:type="spellEnd"/>
+      <w:r>
+        <w:rPr>
+          <w:rFonts w:hint="eastAsia"/>
+          <w:sz w:val="28"/>
+          <w:szCs w:val="28"/>
+        </w:rPr>
+        <w:t xml:space="preserve">', function ($scope, $location, </w:t>
+      </w:r>
+      <w:proofErr w:type="spellStart"/>
+      <w:r>
+        <w:rPr>
+          <w:rFonts w:hint="eastAsia"/>
+          <w:sz w:val="28"/>
+          <w:szCs w:val="28"/>
+        </w:rPr>
+        <w:t>modelService</w:t>
+      </w:r>
+      <w:proofErr w:type="spellEnd"/>
+      <w:r>
+        <w:rPr>
+          <w:rFonts w:hint="eastAsia"/>
+          <w:sz w:val="28"/>
+          <w:szCs w:val="28"/>
+        </w:rPr>
+        <w:t>){</w:t>
+      </w:r>
+    </w:p>
+    <w:p>
+      <w:pPr>
+        <w:ind w:left="840" w:hangingChars="300" w:hanging="840"/>
+        <w:rPr>
+          <w:sz w:val="28"/>
+          <w:szCs w:val="28"/>
+        </w:rPr>
+      </w:pPr>
+      <w:r>
+        <w:rPr>
+          <w:rFonts w:hint="eastAsia"/>
+          <w:sz w:val="28"/>
+          <w:szCs w:val="28"/>
+        </w:rPr>
+        <w:tab/>
+        <w:t>$</w:t>
+      </w:r>
+      <w:proofErr w:type="spellStart"/>
+      <w:r>
+        <w:rPr>
+          <w:rFonts w:hint="eastAsia"/>
+          <w:sz w:val="28"/>
+          <w:szCs w:val="28"/>
+        </w:rPr>
+        <w:t>scope.remove</w:t>
+      </w:r>
+      <w:proofErr w:type="spellEnd"/>
+      <w:r>
+        <w:rPr>
+          <w:rFonts w:hint="eastAsia"/>
+          <w:sz w:val="28"/>
+          <w:szCs w:val="28"/>
+        </w:rPr>
+        <w:t xml:space="preserve"> = function (guest) {</w:t>
+      </w:r>
+    </w:p>
+    <w:p>
+      <w:pPr>
+        <w:ind w:left="840" w:hangingChars="300" w:hanging="840"/>
+        <w:rPr>
+          <w:sz w:val="28"/>
+          <w:szCs w:val="28"/>
+        </w:rPr>
+      </w:pPr>
+      <w:r>
+        <w:rPr>
+          <w:rFonts w:hint="eastAsia"/>
+          <w:sz w:val="28"/>
+          <w:szCs w:val="28"/>
+        </w:rPr>
+        <w:t xml:space="preserve">                 </w:t>
+      </w:r>
+      <w:proofErr w:type="spellStart"/>
+      <w:r>
+        <w:rPr>
+          <w:rFonts w:hint="eastAsia"/>
+          <w:sz w:val="28"/>
+          <w:szCs w:val="28"/>
+        </w:rPr>
+        <w:t>modelService.remove</w:t>
+      </w:r>
+      <w:proofErr w:type="spellEnd"/>
+      <w:r>
+        <w:rPr>
+          <w:rFonts w:hint="eastAsia"/>
+          <w:sz w:val="28"/>
+          <w:szCs w:val="28"/>
+        </w:rPr>
+        <w:t>(guest);</w:t>
+      </w:r>
+    </w:p>
+    <w:p>
+      <w:pPr>
+        <w:ind w:left="840" w:hangingChars="300" w:hanging="840"/>
+        <w:rPr>
+          <w:sz w:val="28"/>
+          <w:szCs w:val="28"/>
+        </w:rPr>
+      </w:pPr>
+      <w:r>
+        <w:rPr>
+          <w:rFonts w:hint="eastAsia"/>
+          <w:sz w:val="28"/>
+          <w:szCs w:val="28"/>
+        </w:rPr>
+        <w:t xml:space="preserve">                $</w:t>
+      </w:r>
+      <w:proofErr w:type="spellStart"/>
+      <w:r>
+        <w:rPr>
+          <w:rFonts w:hint="eastAsia"/>
+          <w:sz w:val="28"/>
+          <w:szCs w:val="28"/>
+        </w:rPr>
+        <w:t>scope.guests</w:t>
+      </w:r>
+      <w:proofErr w:type="spellEnd"/>
+      <w:r>
+        <w:rPr>
+          <w:rFonts w:hint="eastAsia"/>
+          <w:sz w:val="28"/>
+          <w:szCs w:val="28"/>
+        </w:rPr>
+        <w:t xml:space="preserve"> = </w:t>
+      </w:r>
+      <w:proofErr w:type="spellStart"/>
+      <w:r>
+        <w:rPr>
+          <w:rFonts w:hint="eastAsia"/>
+          <w:sz w:val="28"/>
+          <w:szCs w:val="28"/>
+        </w:rPr>
+        <w:t>modelService.getList</w:t>
+      </w:r>
+      <w:proofErr w:type="spellEnd"/>
+      <w:r>
+        <w:rPr>
+          <w:rFonts w:hint="eastAsia"/>
+          <w:sz w:val="28"/>
+          <w:szCs w:val="28"/>
+        </w:rPr>
+        <w:t>(state);</w:t>
+      </w:r>
+    </w:p>
+    <w:p>
+      <w:pPr>
+        <w:ind w:left="840" w:hangingChars="300" w:hanging="840"/>
+        <w:rPr>
+          <w:sz w:val="28"/>
+          <w:szCs w:val="28"/>
+        </w:rPr>
+      </w:pPr>
+      <w:r>
+        <w:rPr>
+          <w:rFonts w:hint="eastAsia"/>
+          <w:sz w:val="28"/>
+          <w:szCs w:val="28"/>
+        </w:rPr>
+        <w:t xml:space="preserve">            }</w:t>
+      </w:r>
+    </w:p>
+    <w:p>
+      <w:pPr>
+        <w:ind w:left="840" w:hangingChars="300" w:hanging="840"/>
+        <w:rPr>
+          <w:sz w:val="28"/>
+          <w:szCs w:val="28"/>
+        </w:rPr>
+      </w:pPr>
+      <w:r>
+        <w:rPr>
+          <w:rFonts w:hint="eastAsia"/>
+          <w:sz w:val="28"/>
+          <w:szCs w:val="28"/>
+        </w:rPr>
+        <w:t>}</w:t>
       </w:r>
       <w:r>
         <w:rPr>
@@ -931,6 +1827,207 @@
         </w:rPr>
         <w:t>）</w:t>
       </w:r>
+    </w:p>
+    <w:p>
+      <w:pPr>
+        <w:ind w:left="840" w:hangingChars="300" w:hanging="840"/>
+        <w:rPr>
+          <w:sz w:val="28"/>
+          <w:szCs w:val="28"/>
+        </w:rPr>
+      </w:pPr>
+    </w:p>
+    <w:p>
+      <w:pPr>
+        <w:ind w:left="840" w:hangingChars="300" w:hanging="840"/>
+        <w:rPr>
+          <w:sz w:val="28"/>
+          <w:szCs w:val="28"/>
+        </w:rPr>
+      </w:pPr>
+      <w:r>
+        <w:rPr>
+          <w:rFonts w:hint="eastAsia"/>
+          <w:sz w:val="28"/>
+          <w:szCs w:val="28"/>
+        </w:rPr>
+        <w:t>remove: function (guest) {</w:t>
+      </w:r>
+    </w:p>
+    <w:p>
+      <w:pPr>
+        <w:ind w:left="840" w:hangingChars="300" w:hanging="840"/>
+        <w:rPr>
+          <w:sz w:val="28"/>
+          <w:szCs w:val="28"/>
+        </w:rPr>
+      </w:pPr>
+      <w:r>
+        <w:rPr>
+          <w:rFonts w:hint="eastAsia"/>
+          <w:sz w:val="28"/>
+          <w:szCs w:val="28"/>
+        </w:rPr>
+        <w:t xml:space="preserve">            </w:t>
+      </w:r>
+      <w:proofErr w:type="spellStart"/>
+      <w:r>
+        <w:rPr>
+          <w:rFonts w:hint="eastAsia"/>
+          <w:sz w:val="28"/>
+          <w:szCs w:val="28"/>
+        </w:rPr>
+        <w:t>this.list</w:t>
+      </w:r>
+      <w:proofErr w:type="spellEnd"/>
+      <w:r>
+        <w:rPr>
+          <w:rFonts w:hint="eastAsia"/>
+          <w:sz w:val="28"/>
+          <w:szCs w:val="28"/>
+        </w:rPr>
+        <w:t xml:space="preserve"> = </w:t>
+      </w:r>
+      <w:proofErr w:type="spellStart"/>
+      <w:r>
+        <w:rPr>
+          <w:rFonts w:hint="eastAsia"/>
+          <w:sz w:val="28"/>
+          <w:szCs w:val="28"/>
+        </w:rPr>
+        <w:t>this.list.filter</w:t>
+      </w:r>
+      <w:proofErr w:type="spellEnd"/>
+      <w:r>
+        <w:rPr>
+          <w:rFonts w:hint="eastAsia"/>
+          <w:sz w:val="28"/>
+          <w:szCs w:val="28"/>
+        </w:rPr>
+        <w:t>(function (item) {</w:t>
+      </w:r>
+    </w:p>
+    <w:p>
+      <w:pPr>
+        <w:ind w:left="840" w:hangingChars="300" w:hanging="840"/>
+        <w:rPr>
+          <w:sz w:val="28"/>
+          <w:szCs w:val="28"/>
+        </w:rPr>
+      </w:pPr>
+      <w:r>
+        <w:rPr>
+          <w:rFonts w:hint="eastAsia"/>
+          <w:sz w:val="28"/>
+          <w:szCs w:val="28"/>
+        </w:rPr>
+        <w:t xml:space="preserve">                return </w:t>
+      </w:r>
+      <w:proofErr w:type="spellStart"/>
+      <w:r>
+        <w:rPr>
+          <w:rFonts w:hint="eastAsia"/>
+          <w:sz w:val="28"/>
+          <w:szCs w:val="28"/>
+        </w:rPr>
+        <w:t>guest.phone</w:t>
+      </w:r>
+      <w:proofErr w:type="spellEnd"/>
+      <w:r>
+        <w:rPr>
+          <w:rFonts w:hint="eastAsia"/>
+          <w:sz w:val="28"/>
+          <w:szCs w:val="28"/>
+        </w:rPr>
+        <w:t xml:space="preserve"> != </w:t>
+      </w:r>
+      <w:proofErr w:type="spellStart"/>
+      <w:r>
+        <w:rPr>
+          <w:rFonts w:hint="eastAsia"/>
+          <w:sz w:val="28"/>
+          <w:szCs w:val="28"/>
+        </w:rPr>
+        <w:t>item.phone</w:t>
+      </w:r>
+      <w:proofErr w:type="spellEnd"/>
+      <w:r>
+        <w:rPr>
+          <w:rFonts w:hint="eastAsia"/>
+          <w:sz w:val="28"/>
+          <w:szCs w:val="28"/>
+        </w:rPr>
+        <w:t>;</w:t>
+      </w:r>
+    </w:p>
+    <w:p>
+      <w:pPr>
+        <w:ind w:left="840" w:hangingChars="300" w:hanging="840"/>
+        <w:rPr>
+          <w:sz w:val="28"/>
+          <w:szCs w:val="28"/>
+        </w:rPr>
+      </w:pPr>
+      <w:r>
+        <w:rPr>
+          <w:rFonts w:hint="eastAsia"/>
+          <w:sz w:val="28"/>
+          <w:szCs w:val="28"/>
+        </w:rPr>
+        <w:t xml:space="preserve">            })</w:t>
+      </w:r>
+    </w:p>
+    <w:p>
+      <w:pPr>
+        <w:ind w:left="840" w:hangingChars="300" w:hanging="840"/>
+        <w:rPr>
+          <w:sz w:val="28"/>
+          <w:szCs w:val="28"/>
+        </w:rPr>
+      </w:pPr>
+      <w:r>
+        <w:rPr>
+          <w:rFonts w:hint="eastAsia"/>
+          <w:sz w:val="28"/>
+          <w:szCs w:val="28"/>
+        </w:rPr>
+        <w:t xml:space="preserve">        }</w:t>
+      </w:r>
+    </w:p>
+    <w:p>
+      <w:pPr>
+        <w:ind w:left="840" w:hangingChars="300" w:hanging="840"/>
+        <w:rPr>
+          <w:rFonts w:hint="eastAsia"/>
+          <w:sz w:val="28"/>
+          <w:szCs w:val="28"/>
+        </w:rPr>
+      </w:pPr>
+    </w:p>
+    <w:p>
+      <w:pPr>
+        <w:rPr>
+          <w:sz w:val="28"/>
+          <w:szCs w:val="28"/>
+        </w:rPr>
+      </w:pPr>
+      <w:r>
+        <w:rPr>
+          <w:rFonts w:hint="eastAsia"/>
+          <w:sz w:val="28"/>
+          <w:szCs w:val="28"/>
+        </w:rPr>
+        <w:lastRenderedPageBreak/>
+        <w:t>6</w:t>
+      </w:r>
+      <w:r>
+        <w:rPr>
+          <w:rFonts w:hint="eastAsia"/>
+          <w:sz w:val="28"/>
+          <w:szCs w:val="28"/>
+        </w:rPr>
+        <w:t>）</w:t>
+      </w:r>
       <w:r>
         <w:rPr>
           <w:rFonts w:hint="eastAsia"/>
@@ -945,15 +2042,7 @@
           <w:sz w:val="28"/>
           <w:szCs w:val="28"/>
         </w:rPr>
-        <w:t>在源代码中，找出实习添加邀请名单的功能代码</w:t>
-      </w:r>
-      <w:r>
-        <w:rPr>
-          <w:rFonts w:hint="eastAsia"/>
-          <w:sz w:val="28"/>
-          <w:szCs w:val="28"/>
-        </w:rPr>
-        <w:t>。（</w:t>
+        <w:t>模仿并编写实现以上功能的简化代码。（</w:t>
       </w:r>
       <w:r>
         <w:rPr>
@@ -974,54 +2063,18 @@
     </w:p>
     <w:p>
       <w:pPr>
-        <w:ind w:left="630" w:hangingChars="300" w:hanging="630"/>
-        <w:rPr>
-          <w:rFonts w:hint="eastAsia"/>
-          <w:sz w:val="28"/>
-          <w:szCs w:val="28"/>
-        </w:rPr>
-      </w:pPr>
-      <w:r>
-        <w:lastRenderedPageBreak/>
-        <w:fldChar w:fldCharType="begin"/>
-      </w:r>
-      <w:r>
-        <w:instrText xml:space="preserve"> INCLUDEPICTURE "C:\\Users\\</w:instrText>
-      </w:r>
-      <w:r>
-        <w:instrText>朱仕诚</w:instrText>
-      </w:r>
-      <w:r>
-        <w:instrText xml:space="preserve">\\Documents\\Tencent Files\\376624748\\Image\\C2C\\YZ~XU2_@BWE~DOHF%{4TELQ.png" \* MERGEFORMATINET </w:instrText>
-      </w:r>
-      <w:r>
-        <w:fldChar w:fldCharType="separate"/>
-      </w:r>
-      <w:r>
-        <w:pict w14:anchorId="21AFAE67">
-          <v:shape id="_x0000_i1029" type="#_x0000_t75" alt="" style="width:825.6pt;height:442.8pt">
-            <v:imagedata r:id="rId14" r:href="rId15"/>
-          </v:shape>
-        </w:pict>
-      </w:r>
-      <w:r>
-        <w:fldChar w:fldCharType="end"/>
-      </w:r>
-    </w:p>
-    <w:p>
-      <w:pPr>
-        <w:rPr>
-          <w:sz w:val="28"/>
-          <w:szCs w:val="28"/>
-        </w:rPr>
-      </w:pPr>
-      <w:r>
-        <w:rPr>
-          <w:rFonts w:hint="eastAsia"/>
-          <w:sz w:val="28"/>
-          <w:szCs w:val="28"/>
-        </w:rPr>
-        <w:t>4</w:t>
+        <w:rPr>
+          <w:sz w:val="28"/>
+          <w:szCs w:val="28"/>
+        </w:rPr>
+      </w:pPr>
+      <w:r>
+        <w:rPr>
+          <w:rFonts w:hint="eastAsia"/>
+          <w:sz w:val="28"/>
+          <w:szCs w:val="28"/>
+        </w:rPr>
+        <w:t>7</w:t>
       </w:r>
       <w:r>
         <w:rPr>
@@ -1037,80 +2090,23 @@
           <w:sz w:val="28"/>
           <w:szCs w:val="28"/>
         </w:rPr>
-        <w:t xml:space="preserve"> </w:t>
-      </w:r>
-      <w:r>
-        <w:rPr>
-          <w:sz w:val="28"/>
-          <w:szCs w:val="28"/>
-        </w:rPr>
-        <w:t xml:space="preserve"> </w:t>
-      </w:r>
-      <w:r>
-        <w:rPr>
-          <w:rFonts w:hint="eastAsia"/>
-          <w:sz w:val="28"/>
-          <w:szCs w:val="28"/>
-        </w:rPr>
-        <w:t>模仿并编写实现以上功能的简化</w:t>
-      </w:r>
-      <w:r>
-        <w:lastRenderedPageBreak/>
-        <w:fldChar w:fldCharType="begin"/>
-      </w:r>
-      <w:r>
-        <w:instrText xml:space="preserve"> INCLUDEPICTURE "C:\\Users\\</w:instrText>
-      </w:r>
-      <w:r>
-        <w:instrText>朱仕诚</w:instrText>
-      </w:r>
-      <w:r>
-        <w:instrText xml:space="preserve">\\Documents\\Tencent Files\\376624748\\Image\\C2C\\YZ~XU2_@BWE~DOHF%{4TELQ.png" \* MERGEFORMATINET </w:instrText>
-      </w:r>
-      <w:r>
-        <w:fldChar w:fldCharType="separate"/>
-      </w:r>
-      <w:r>
-        <w:pict w14:anchorId="6AD1A67F">
-          <v:shape id="_x0000_i1028" type="#_x0000_t75" alt="" style="width:825.6pt;height:442.8pt">
-            <v:imagedata r:id="rId14" r:href="rId16"/>
-          </v:shape>
-        </w:pict>
-      </w:r>
-      <w:r>
-        <w:fldChar w:fldCharType="end"/>
-      </w:r>
-      <w:r>
-        <w:rPr>
-          <w:rFonts w:hint="eastAsia"/>
-          <w:sz w:val="28"/>
-          <w:szCs w:val="28"/>
-        </w:rPr>
-        <w:t>代码</w:t>
-      </w:r>
-      <w:r>
-        <w:rPr>
-          <w:rFonts w:hint="eastAsia"/>
-          <w:sz w:val="28"/>
-          <w:szCs w:val="28"/>
-        </w:rPr>
-        <w:t>。（</w:t>
-      </w:r>
-      <w:r>
-        <w:rPr>
-          <w:rFonts w:hint="eastAsia"/>
-          <w:sz w:val="28"/>
-          <w:szCs w:val="28"/>
-        </w:rPr>
-        <w:t>2</w:t>
-      </w:r>
-      <w:r>
-        <w:rPr>
-          <w:rFonts w:hint="eastAsia"/>
-          <w:sz w:val="28"/>
-          <w:szCs w:val="28"/>
-        </w:rPr>
-        <w:t>0</w:t>
+        <w:t xml:space="preserve">  </w:t>
+      </w:r>
+      <w:r>
+        <w:rPr>
+          <w:rFonts w:hint="eastAsia"/>
+          <w:sz w:val="28"/>
+          <w:szCs w:val="28"/>
+        </w:rPr>
+        <w:t>在源代码中，找出实现接受邀请并显示邀请功能代码。（</w:t>
+      </w:r>
+      <w:r>
+        <w:rPr>
+          <w:rFonts w:hint="eastAsia"/>
+          <w:sz w:val="28"/>
+          <w:szCs w:val="28"/>
+        </w:rPr>
+        <w:t>10</w:t>
       </w:r>
       <w:r>
         <w:rPr>
@@ -1123,19 +2119,899 @@
     </w:p>
     <w:p>
       <w:pPr>
-        <w:ind w:left="840" w:hangingChars="300" w:hanging="840"/>
-        <w:rPr>
-          <w:sz w:val="28"/>
-          <w:szCs w:val="28"/>
-        </w:rPr>
-      </w:pPr>
-      <w:r>
-        <w:rPr>
-          <w:rFonts w:hint="eastAsia"/>
-          <w:sz w:val="28"/>
-          <w:szCs w:val="28"/>
-        </w:rPr>
-        <w:t>5</w:t>
+        <w:widowControl/>
+        <w:shd w:val="clear" w:color="auto" w:fill="1E1E1E"/>
+        <w:spacing w:line="228" w:lineRule="atLeast"/>
+        <w:jc w:val="left"/>
+        <w:rPr>
+          <w:rFonts w:ascii="Consolas" w:eastAsia="Consolas" w:hAnsi="Consolas" w:cs="Consolas"/>
+          <w:color w:val="D4D4D4"/>
+          <w:sz w:val="16"/>
+          <w:szCs w:val="16"/>
+        </w:rPr>
+      </w:pPr>
+      <w:r>
+        <w:rPr>
+          <w:rFonts w:ascii="Consolas" w:eastAsia="Consolas" w:hAnsi="Consolas" w:cs="Consolas"/>
+          <w:color w:val="D4D4D4"/>
+          <w:kern w:val="0"/>
+          <w:sz w:val="16"/>
+          <w:szCs w:val="16"/>
+          <w:shd w:val="clear" w:color="auto" w:fill="1E1E1E"/>
+          <w:lang w:bidi="ar"/>
+        </w:rPr>
+        <w:t> </w:t>
+      </w:r>
+      <w:proofErr w:type="spellStart"/>
+      <w:r>
+        <w:rPr>
+          <w:rFonts w:ascii="Consolas" w:eastAsia="Consolas" w:hAnsi="Consolas" w:cs="Consolas"/>
+          <w:color w:val="DCDCAA"/>
+          <w:kern w:val="0"/>
+          <w:sz w:val="16"/>
+          <w:szCs w:val="16"/>
+          <w:shd w:val="clear" w:color="auto" w:fill="1E1E1E"/>
+          <w:lang w:bidi="ar"/>
+        </w:rPr>
+        <w:t>getList</w:t>
+      </w:r>
+      <w:r>
+        <w:rPr>
+          <w:rFonts w:ascii="Consolas" w:eastAsia="Consolas" w:hAnsi="Consolas" w:cs="Consolas"/>
+          <w:color w:val="9CDCFE"/>
+          <w:kern w:val="0"/>
+          <w:sz w:val="16"/>
+          <w:szCs w:val="16"/>
+          <w:shd w:val="clear" w:color="auto" w:fill="1E1E1E"/>
+          <w:lang w:bidi="ar"/>
+        </w:rPr>
+        <w:t>:</w:t>
+      </w:r>
+      <w:r>
+        <w:rPr>
+          <w:rFonts w:ascii="Consolas" w:eastAsia="Consolas" w:hAnsi="Consolas" w:cs="Consolas"/>
+          <w:color w:val="569CD6"/>
+          <w:kern w:val="0"/>
+          <w:sz w:val="16"/>
+          <w:szCs w:val="16"/>
+          <w:shd w:val="clear" w:color="auto" w:fill="1E1E1E"/>
+          <w:lang w:bidi="ar"/>
+        </w:rPr>
+        <w:t>function</w:t>
+      </w:r>
+      <w:proofErr w:type="spellEnd"/>
+      <w:r>
+        <w:rPr>
+          <w:rFonts w:ascii="Consolas" w:eastAsia="Consolas" w:hAnsi="Consolas" w:cs="Consolas"/>
+          <w:color w:val="D4D4D4"/>
+          <w:kern w:val="0"/>
+          <w:sz w:val="16"/>
+          <w:szCs w:val="16"/>
+          <w:shd w:val="clear" w:color="auto" w:fill="1E1E1E"/>
+          <w:lang w:bidi="ar"/>
+        </w:rPr>
+        <w:t>(</w:t>
+      </w:r>
+      <w:r>
+        <w:rPr>
+          <w:rFonts w:ascii="Consolas" w:eastAsia="Consolas" w:hAnsi="Consolas" w:cs="Consolas"/>
+          <w:color w:val="9CDCFE"/>
+          <w:kern w:val="0"/>
+          <w:sz w:val="16"/>
+          <w:szCs w:val="16"/>
+          <w:shd w:val="clear" w:color="auto" w:fill="1E1E1E"/>
+          <w:lang w:bidi="ar"/>
+        </w:rPr>
+        <w:t>state</w:t>
+      </w:r>
+      <w:r>
+        <w:rPr>
+          <w:rFonts w:ascii="Consolas" w:eastAsia="Consolas" w:hAnsi="Consolas" w:cs="Consolas"/>
+          <w:color w:val="D4D4D4"/>
+          <w:kern w:val="0"/>
+          <w:sz w:val="16"/>
+          <w:szCs w:val="16"/>
+          <w:shd w:val="clear" w:color="auto" w:fill="1E1E1E"/>
+          <w:lang w:bidi="ar"/>
+        </w:rPr>
+        <w:t>){</w:t>
+      </w:r>
+    </w:p>
+    <w:p>
+      <w:pPr>
+        <w:widowControl/>
+        <w:shd w:val="clear" w:color="auto" w:fill="1E1E1E"/>
+        <w:spacing w:line="228" w:lineRule="atLeast"/>
+        <w:jc w:val="left"/>
+        <w:rPr>
+          <w:rFonts w:ascii="Consolas" w:eastAsia="Consolas" w:hAnsi="Consolas" w:cs="Consolas"/>
+          <w:color w:val="D4D4D4"/>
+          <w:sz w:val="16"/>
+          <w:szCs w:val="16"/>
+        </w:rPr>
+      </w:pPr>
+      <w:r>
+        <w:rPr>
+          <w:rFonts w:ascii="Consolas" w:eastAsia="Consolas" w:hAnsi="Consolas" w:cs="Consolas"/>
+          <w:color w:val="D4D4D4"/>
+          <w:kern w:val="0"/>
+          <w:sz w:val="16"/>
+          <w:szCs w:val="16"/>
+          <w:shd w:val="clear" w:color="auto" w:fill="1E1E1E"/>
+          <w:lang w:bidi="ar"/>
+        </w:rPr>
+        <w:t>            </w:t>
+      </w:r>
+      <w:r>
+        <w:rPr>
+          <w:rFonts w:ascii="Consolas" w:eastAsia="Consolas" w:hAnsi="Consolas" w:cs="Consolas"/>
+          <w:color w:val="C586C0"/>
+          <w:kern w:val="0"/>
+          <w:sz w:val="16"/>
+          <w:szCs w:val="16"/>
+          <w:shd w:val="clear" w:color="auto" w:fill="1E1E1E"/>
+          <w:lang w:bidi="ar"/>
+        </w:rPr>
+        <w:t>if</w:t>
+      </w:r>
+      <w:r>
+        <w:rPr>
+          <w:rFonts w:ascii="Consolas" w:eastAsia="Consolas" w:hAnsi="Consolas" w:cs="Consolas"/>
+          <w:color w:val="D4D4D4"/>
+          <w:kern w:val="0"/>
+          <w:sz w:val="16"/>
+          <w:szCs w:val="16"/>
+          <w:shd w:val="clear" w:color="auto" w:fill="1E1E1E"/>
+          <w:lang w:bidi="ar"/>
+        </w:rPr>
+        <w:t>(</w:t>
+      </w:r>
+      <w:r>
+        <w:rPr>
+          <w:rFonts w:ascii="Consolas" w:eastAsia="Consolas" w:hAnsi="Consolas" w:cs="Consolas"/>
+          <w:color w:val="9CDCFE"/>
+          <w:kern w:val="0"/>
+          <w:sz w:val="16"/>
+          <w:szCs w:val="16"/>
+          <w:shd w:val="clear" w:color="auto" w:fill="1E1E1E"/>
+          <w:lang w:bidi="ar"/>
+        </w:rPr>
+        <w:t>state</w:t>
+      </w:r>
+      <w:r>
+        <w:rPr>
+          <w:rFonts w:ascii="Consolas" w:eastAsia="Consolas" w:hAnsi="Consolas" w:cs="Consolas"/>
+          <w:color w:val="D4D4D4"/>
+          <w:kern w:val="0"/>
+          <w:sz w:val="16"/>
+          <w:szCs w:val="16"/>
+          <w:shd w:val="clear" w:color="auto" w:fill="1E1E1E"/>
+          <w:lang w:bidi="ar"/>
+        </w:rPr>
+        <w:t> ==</w:t>
+      </w:r>
+      <w:proofErr w:type="spellStart"/>
+      <w:r>
+        <w:rPr>
+          <w:rFonts w:ascii="Consolas" w:eastAsia="Consolas" w:hAnsi="Consolas" w:cs="Consolas"/>
+          <w:color w:val="4EC9B0"/>
+          <w:kern w:val="0"/>
+          <w:sz w:val="16"/>
+          <w:szCs w:val="16"/>
+          <w:shd w:val="clear" w:color="auto" w:fill="1E1E1E"/>
+          <w:lang w:bidi="ar"/>
+        </w:rPr>
+        <w:t>Guest</w:t>
+      </w:r>
+      <w:r>
+        <w:rPr>
+          <w:rFonts w:ascii="Consolas" w:eastAsia="Consolas" w:hAnsi="Consolas" w:cs="Consolas"/>
+          <w:color w:val="D4D4D4"/>
+          <w:kern w:val="0"/>
+          <w:sz w:val="16"/>
+          <w:szCs w:val="16"/>
+          <w:shd w:val="clear" w:color="auto" w:fill="1E1E1E"/>
+          <w:lang w:bidi="ar"/>
+        </w:rPr>
+        <w:t>.</w:t>
+      </w:r>
+      <w:r>
+        <w:rPr>
+          <w:rFonts w:ascii="Consolas" w:eastAsia="Consolas" w:hAnsi="Consolas" w:cs="Consolas"/>
+          <w:color w:val="4FC1FF"/>
+          <w:kern w:val="0"/>
+          <w:sz w:val="16"/>
+          <w:szCs w:val="16"/>
+          <w:shd w:val="clear" w:color="auto" w:fill="1E1E1E"/>
+          <w:lang w:bidi="ar"/>
+        </w:rPr>
+        <w:t>ALL</w:t>
+      </w:r>
+      <w:proofErr w:type="spellEnd"/>
+      <w:r>
+        <w:rPr>
+          <w:rFonts w:ascii="Consolas" w:eastAsia="Consolas" w:hAnsi="Consolas" w:cs="Consolas"/>
+          <w:color w:val="D4D4D4"/>
+          <w:kern w:val="0"/>
+          <w:sz w:val="16"/>
+          <w:szCs w:val="16"/>
+          <w:shd w:val="clear" w:color="auto" w:fill="1E1E1E"/>
+          <w:lang w:bidi="ar"/>
+        </w:rPr>
+        <w:t>){</w:t>
+      </w:r>
+    </w:p>
+    <w:p>
+      <w:pPr>
+        <w:widowControl/>
+        <w:shd w:val="clear" w:color="auto" w:fill="1E1E1E"/>
+        <w:spacing w:line="228" w:lineRule="atLeast"/>
+        <w:jc w:val="left"/>
+        <w:rPr>
+          <w:rFonts w:ascii="Consolas" w:eastAsia="Consolas" w:hAnsi="Consolas" w:cs="Consolas"/>
+          <w:color w:val="D4D4D4"/>
+          <w:sz w:val="16"/>
+          <w:szCs w:val="16"/>
+        </w:rPr>
+      </w:pPr>
+      <w:r>
+        <w:rPr>
+          <w:rFonts w:ascii="Consolas" w:eastAsia="Consolas" w:hAnsi="Consolas" w:cs="Consolas"/>
+          <w:color w:val="D4D4D4"/>
+          <w:kern w:val="0"/>
+          <w:sz w:val="16"/>
+          <w:szCs w:val="16"/>
+          <w:shd w:val="clear" w:color="auto" w:fill="1E1E1E"/>
+          <w:lang w:bidi="ar"/>
+        </w:rPr>
+        <w:t>                </w:t>
+      </w:r>
+      <w:r>
+        <w:rPr>
+          <w:rFonts w:ascii="Consolas" w:eastAsia="Consolas" w:hAnsi="Consolas" w:cs="Consolas"/>
+          <w:color w:val="C586C0"/>
+          <w:kern w:val="0"/>
+          <w:sz w:val="16"/>
+          <w:szCs w:val="16"/>
+          <w:shd w:val="clear" w:color="auto" w:fill="1E1E1E"/>
+          <w:lang w:bidi="ar"/>
+        </w:rPr>
+        <w:t>return</w:t>
+      </w:r>
+      <w:r>
+        <w:rPr>
+          <w:rFonts w:ascii="Consolas" w:eastAsia="Consolas" w:hAnsi="Consolas" w:cs="Consolas"/>
+          <w:color w:val="D4D4D4"/>
+          <w:kern w:val="0"/>
+          <w:sz w:val="16"/>
+          <w:szCs w:val="16"/>
+          <w:shd w:val="clear" w:color="auto" w:fill="1E1E1E"/>
+          <w:lang w:bidi="ar"/>
+        </w:rPr>
+        <w:t> </w:t>
+      </w:r>
+      <w:proofErr w:type="spellStart"/>
+      <w:r>
+        <w:rPr>
+          <w:rFonts w:ascii="Consolas" w:eastAsia="Consolas" w:hAnsi="Consolas" w:cs="Consolas"/>
+          <w:color w:val="569CD6"/>
+          <w:kern w:val="0"/>
+          <w:sz w:val="16"/>
+          <w:szCs w:val="16"/>
+          <w:shd w:val="clear" w:color="auto" w:fill="1E1E1E"/>
+          <w:lang w:bidi="ar"/>
+        </w:rPr>
+        <w:t>this</w:t>
+      </w:r>
+      <w:r>
+        <w:rPr>
+          <w:rFonts w:ascii="Consolas" w:eastAsia="Consolas" w:hAnsi="Consolas" w:cs="Consolas"/>
+          <w:color w:val="D4D4D4"/>
+          <w:kern w:val="0"/>
+          <w:sz w:val="16"/>
+          <w:szCs w:val="16"/>
+          <w:shd w:val="clear" w:color="auto" w:fill="1E1E1E"/>
+          <w:lang w:bidi="ar"/>
+        </w:rPr>
+        <w:t>.</w:t>
+      </w:r>
+      <w:r>
+        <w:rPr>
+          <w:rFonts w:ascii="Consolas" w:eastAsia="Consolas" w:hAnsi="Consolas" w:cs="Consolas"/>
+          <w:color w:val="9CDCFE"/>
+          <w:kern w:val="0"/>
+          <w:sz w:val="16"/>
+          <w:szCs w:val="16"/>
+          <w:shd w:val="clear" w:color="auto" w:fill="1E1E1E"/>
+          <w:lang w:bidi="ar"/>
+        </w:rPr>
+        <w:t>list</w:t>
+      </w:r>
+      <w:r>
+        <w:rPr>
+          <w:rFonts w:ascii="Consolas" w:eastAsia="Consolas" w:hAnsi="Consolas" w:cs="Consolas"/>
+          <w:color w:val="D4D4D4"/>
+          <w:kern w:val="0"/>
+          <w:sz w:val="16"/>
+          <w:szCs w:val="16"/>
+          <w:shd w:val="clear" w:color="auto" w:fill="1E1E1E"/>
+          <w:lang w:bidi="ar"/>
+        </w:rPr>
+        <w:t>.</w:t>
+      </w:r>
+      <w:r>
+        <w:rPr>
+          <w:rFonts w:ascii="Consolas" w:eastAsia="Consolas" w:hAnsi="Consolas" w:cs="Consolas"/>
+          <w:color w:val="DCDCAA"/>
+          <w:kern w:val="0"/>
+          <w:sz w:val="16"/>
+          <w:szCs w:val="16"/>
+          <w:shd w:val="clear" w:color="auto" w:fill="1E1E1E"/>
+          <w:lang w:bidi="ar"/>
+        </w:rPr>
+        <w:t>filter</w:t>
+      </w:r>
+      <w:proofErr w:type="spellEnd"/>
+      <w:r>
+        <w:rPr>
+          <w:rFonts w:ascii="Consolas" w:eastAsia="Consolas" w:hAnsi="Consolas" w:cs="Consolas"/>
+          <w:color w:val="D4D4D4"/>
+          <w:kern w:val="0"/>
+          <w:sz w:val="16"/>
+          <w:szCs w:val="16"/>
+          <w:shd w:val="clear" w:color="auto" w:fill="1E1E1E"/>
+          <w:lang w:bidi="ar"/>
+        </w:rPr>
+        <w:t>(</w:t>
+      </w:r>
+      <w:r>
+        <w:rPr>
+          <w:rFonts w:ascii="Consolas" w:eastAsia="Consolas" w:hAnsi="Consolas" w:cs="Consolas"/>
+          <w:color w:val="569CD6"/>
+          <w:kern w:val="0"/>
+          <w:sz w:val="16"/>
+          <w:szCs w:val="16"/>
+          <w:shd w:val="clear" w:color="auto" w:fill="1E1E1E"/>
+          <w:lang w:bidi="ar"/>
+        </w:rPr>
+        <w:t>function</w:t>
+      </w:r>
+      <w:r>
+        <w:rPr>
+          <w:rFonts w:ascii="Consolas" w:eastAsia="Consolas" w:hAnsi="Consolas" w:cs="Consolas"/>
+          <w:color w:val="D4D4D4"/>
+          <w:kern w:val="0"/>
+          <w:sz w:val="16"/>
+          <w:szCs w:val="16"/>
+          <w:shd w:val="clear" w:color="auto" w:fill="1E1E1E"/>
+          <w:lang w:bidi="ar"/>
+        </w:rPr>
+        <w:t>(){</w:t>
+      </w:r>
+    </w:p>
+    <w:p>
+      <w:pPr>
+        <w:widowControl/>
+        <w:shd w:val="clear" w:color="auto" w:fill="1E1E1E"/>
+        <w:spacing w:line="228" w:lineRule="atLeast"/>
+        <w:jc w:val="left"/>
+        <w:rPr>
+          <w:rFonts w:ascii="Consolas" w:eastAsia="Consolas" w:hAnsi="Consolas" w:cs="Consolas"/>
+          <w:color w:val="D4D4D4"/>
+          <w:sz w:val="16"/>
+          <w:szCs w:val="16"/>
+        </w:rPr>
+      </w:pPr>
+      <w:r>
+        <w:rPr>
+          <w:rFonts w:ascii="Consolas" w:eastAsia="Consolas" w:hAnsi="Consolas" w:cs="Consolas"/>
+          <w:color w:val="D4D4D4"/>
+          <w:kern w:val="0"/>
+          <w:sz w:val="16"/>
+          <w:szCs w:val="16"/>
+          <w:shd w:val="clear" w:color="auto" w:fill="1E1E1E"/>
+          <w:lang w:bidi="ar"/>
+        </w:rPr>
+        <w:t>                    </w:t>
+      </w:r>
+      <w:r>
+        <w:rPr>
+          <w:rFonts w:ascii="Consolas" w:eastAsia="Consolas" w:hAnsi="Consolas" w:cs="Consolas"/>
+          <w:color w:val="C586C0"/>
+          <w:kern w:val="0"/>
+          <w:sz w:val="16"/>
+          <w:szCs w:val="16"/>
+          <w:shd w:val="clear" w:color="auto" w:fill="1E1E1E"/>
+          <w:lang w:bidi="ar"/>
+        </w:rPr>
+        <w:t>return</w:t>
+      </w:r>
+      <w:r>
+        <w:rPr>
+          <w:rFonts w:ascii="Consolas" w:eastAsia="Consolas" w:hAnsi="Consolas" w:cs="Consolas"/>
+          <w:color w:val="D4D4D4"/>
+          <w:kern w:val="0"/>
+          <w:sz w:val="16"/>
+          <w:szCs w:val="16"/>
+          <w:shd w:val="clear" w:color="auto" w:fill="1E1E1E"/>
+          <w:lang w:bidi="ar"/>
+        </w:rPr>
+        <w:t> </w:t>
+      </w:r>
+      <w:r>
+        <w:rPr>
+          <w:rFonts w:ascii="Consolas" w:eastAsia="Consolas" w:hAnsi="Consolas" w:cs="Consolas"/>
+          <w:color w:val="569CD6"/>
+          <w:kern w:val="0"/>
+          <w:sz w:val="16"/>
+          <w:szCs w:val="16"/>
+          <w:shd w:val="clear" w:color="auto" w:fill="1E1E1E"/>
+          <w:lang w:bidi="ar"/>
+        </w:rPr>
+        <w:t>true</w:t>
+      </w:r>
+      <w:r>
+        <w:rPr>
+          <w:rFonts w:ascii="Consolas" w:eastAsia="Consolas" w:hAnsi="Consolas" w:cs="Consolas"/>
+          <w:color w:val="D4D4D4"/>
+          <w:kern w:val="0"/>
+          <w:sz w:val="16"/>
+          <w:szCs w:val="16"/>
+          <w:shd w:val="clear" w:color="auto" w:fill="1E1E1E"/>
+          <w:lang w:bidi="ar"/>
+        </w:rPr>
+        <w:t>;</w:t>
+      </w:r>
+    </w:p>
+    <w:p>
+      <w:pPr>
+        <w:widowControl/>
+        <w:shd w:val="clear" w:color="auto" w:fill="1E1E1E"/>
+        <w:spacing w:line="228" w:lineRule="atLeast"/>
+        <w:jc w:val="left"/>
+        <w:rPr>
+          <w:rFonts w:ascii="Consolas" w:eastAsia="Consolas" w:hAnsi="Consolas" w:cs="Consolas"/>
+          <w:color w:val="D4D4D4"/>
+          <w:sz w:val="16"/>
+          <w:szCs w:val="16"/>
+        </w:rPr>
+      </w:pPr>
+      <w:r>
+        <w:rPr>
+          <w:rFonts w:ascii="Consolas" w:eastAsia="Consolas" w:hAnsi="Consolas" w:cs="Consolas"/>
+          <w:color w:val="D4D4D4"/>
+          <w:kern w:val="0"/>
+          <w:sz w:val="16"/>
+          <w:szCs w:val="16"/>
+          <w:shd w:val="clear" w:color="auto" w:fill="1E1E1E"/>
+          <w:lang w:bidi="ar"/>
+        </w:rPr>
+        <w:t>                })</w:t>
+      </w:r>
+    </w:p>
+    <w:p>
+      <w:pPr>
+        <w:widowControl/>
+        <w:shd w:val="clear" w:color="auto" w:fill="1E1E1E"/>
+        <w:spacing w:line="228" w:lineRule="atLeast"/>
+        <w:jc w:val="left"/>
+        <w:rPr>
+          <w:rFonts w:ascii="Consolas" w:eastAsia="Consolas" w:hAnsi="Consolas" w:cs="Consolas"/>
+          <w:color w:val="D4D4D4"/>
+          <w:sz w:val="16"/>
+          <w:szCs w:val="16"/>
+        </w:rPr>
+      </w:pPr>
+      <w:r>
+        <w:rPr>
+          <w:rFonts w:ascii="Consolas" w:eastAsia="Consolas" w:hAnsi="Consolas" w:cs="Consolas"/>
+          <w:color w:val="D4D4D4"/>
+          <w:kern w:val="0"/>
+          <w:sz w:val="16"/>
+          <w:szCs w:val="16"/>
+          <w:shd w:val="clear" w:color="auto" w:fill="1E1E1E"/>
+          <w:lang w:bidi="ar"/>
+        </w:rPr>
+        <w:t>            }</w:t>
+      </w:r>
+    </w:p>
+    <w:p>
+      <w:pPr>
+        <w:widowControl/>
+        <w:shd w:val="clear" w:color="auto" w:fill="1E1E1E"/>
+        <w:spacing w:line="228" w:lineRule="atLeast"/>
+        <w:jc w:val="left"/>
+        <w:rPr>
+          <w:rFonts w:ascii="Consolas" w:eastAsia="Consolas" w:hAnsi="Consolas" w:cs="Consolas"/>
+          <w:color w:val="D4D4D4"/>
+          <w:sz w:val="16"/>
+          <w:szCs w:val="16"/>
+        </w:rPr>
+      </w:pPr>
+      <w:r>
+        <w:rPr>
+          <w:rFonts w:ascii="Consolas" w:eastAsia="Consolas" w:hAnsi="Consolas" w:cs="Consolas"/>
+          <w:color w:val="D4D4D4"/>
+          <w:kern w:val="0"/>
+          <w:sz w:val="16"/>
+          <w:szCs w:val="16"/>
+          <w:shd w:val="clear" w:color="auto" w:fill="1E1E1E"/>
+          <w:lang w:bidi="ar"/>
+        </w:rPr>
+        <w:t>            </w:t>
+      </w:r>
+      <w:r>
+        <w:rPr>
+          <w:rFonts w:ascii="Consolas" w:eastAsia="Consolas" w:hAnsi="Consolas" w:cs="Consolas"/>
+          <w:color w:val="C586C0"/>
+          <w:kern w:val="0"/>
+          <w:sz w:val="16"/>
+          <w:szCs w:val="16"/>
+          <w:shd w:val="clear" w:color="auto" w:fill="1E1E1E"/>
+          <w:lang w:bidi="ar"/>
+        </w:rPr>
+        <w:t>return</w:t>
+      </w:r>
+      <w:r>
+        <w:rPr>
+          <w:rFonts w:ascii="Consolas" w:eastAsia="Consolas" w:hAnsi="Consolas" w:cs="Consolas"/>
+          <w:color w:val="D4D4D4"/>
+          <w:kern w:val="0"/>
+          <w:sz w:val="16"/>
+          <w:szCs w:val="16"/>
+          <w:shd w:val="clear" w:color="auto" w:fill="1E1E1E"/>
+          <w:lang w:bidi="ar"/>
+        </w:rPr>
+        <w:t> </w:t>
+      </w:r>
+      <w:proofErr w:type="spellStart"/>
+      <w:r>
+        <w:rPr>
+          <w:rFonts w:ascii="Consolas" w:eastAsia="Consolas" w:hAnsi="Consolas" w:cs="Consolas"/>
+          <w:color w:val="569CD6"/>
+          <w:kern w:val="0"/>
+          <w:sz w:val="16"/>
+          <w:szCs w:val="16"/>
+          <w:shd w:val="clear" w:color="auto" w:fill="1E1E1E"/>
+          <w:lang w:bidi="ar"/>
+        </w:rPr>
+        <w:t>this</w:t>
+      </w:r>
+      <w:r>
+        <w:rPr>
+          <w:rFonts w:ascii="Consolas" w:eastAsia="Consolas" w:hAnsi="Consolas" w:cs="Consolas"/>
+          <w:color w:val="D4D4D4"/>
+          <w:kern w:val="0"/>
+          <w:sz w:val="16"/>
+          <w:szCs w:val="16"/>
+          <w:shd w:val="clear" w:color="auto" w:fill="1E1E1E"/>
+          <w:lang w:bidi="ar"/>
+        </w:rPr>
+        <w:t>.</w:t>
+      </w:r>
+      <w:r>
+        <w:rPr>
+          <w:rFonts w:ascii="Consolas" w:eastAsia="Consolas" w:hAnsi="Consolas" w:cs="Consolas"/>
+          <w:color w:val="9CDCFE"/>
+          <w:kern w:val="0"/>
+          <w:sz w:val="16"/>
+          <w:szCs w:val="16"/>
+          <w:shd w:val="clear" w:color="auto" w:fill="1E1E1E"/>
+          <w:lang w:bidi="ar"/>
+        </w:rPr>
+        <w:t>list</w:t>
+      </w:r>
+      <w:r>
+        <w:rPr>
+          <w:rFonts w:ascii="Consolas" w:eastAsia="Consolas" w:hAnsi="Consolas" w:cs="Consolas"/>
+          <w:color w:val="D4D4D4"/>
+          <w:kern w:val="0"/>
+          <w:sz w:val="16"/>
+          <w:szCs w:val="16"/>
+          <w:shd w:val="clear" w:color="auto" w:fill="1E1E1E"/>
+          <w:lang w:bidi="ar"/>
+        </w:rPr>
+        <w:t>.</w:t>
+      </w:r>
+      <w:r>
+        <w:rPr>
+          <w:rFonts w:ascii="Consolas" w:eastAsia="Consolas" w:hAnsi="Consolas" w:cs="Consolas"/>
+          <w:color w:val="DCDCAA"/>
+          <w:kern w:val="0"/>
+          <w:sz w:val="16"/>
+          <w:szCs w:val="16"/>
+          <w:shd w:val="clear" w:color="auto" w:fill="1E1E1E"/>
+          <w:lang w:bidi="ar"/>
+        </w:rPr>
+        <w:t>filter</w:t>
+      </w:r>
+      <w:proofErr w:type="spellEnd"/>
+      <w:r>
+        <w:rPr>
+          <w:rFonts w:ascii="Consolas" w:eastAsia="Consolas" w:hAnsi="Consolas" w:cs="Consolas"/>
+          <w:color w:val="D4D4D4"/>
+          <w:kern w:val="0"/>
+          <w:sz w:val="16"/>
+          <w:szCs w:val="16"/>
+          <w:shd w:val="clear" w:color="auto" w:fill="1E1E1E"/>
+          <w:lang w:bidi="ar"/>
+        </w:rPr>
+        <w:t>(</w:t>
+      </w:r>
+      <w:r>
+        <w:rPr>
+          <w:rFonts w:ascii="Consolas" w:eastAsia="Consolas" w:hAnsi="Consolas" w:cs="Consolas"/>
+          <w:color w:val="569CD6"/>
+          <w:kern w:val="0"/>
+          <w:sz w:val="16"/>
+          <w:szCs w:val="16"/>
+          <w:shd w:val="clear" w:color="auto" w:fill="1E1E1E"/>
+          <w:lang w:bidi="ar"/>
+        </w:rPr>
+        <w:t>function</w:t>
+      </w:r>
+      <w:r>
+        <w:rPr>
+          <w:rFonts w:ascii="Consolas" w:eastAsia="Consolas" w:hAnsi="Consolas" w:cs="Consolas"/>
+          <w:color w:val="D4D4D4"/>
+          <w:kern w:val="0"/>
+          <w:sz w:val="16"/>
+          <w:szCs w:val="16"/>
+          <w:shd w:val="clear" w:color="auto" w:fill="1E1E1E"/>
+          <w:lang w:bidi="ar"/>
+        </w:rPr>
+        <w:t> (</w:t>
+      </w:r>
+      <w:r>
+        <w:rPr>
+          <w:rFonts w:ascii="Consolas" w:eastAsia="Consolas" w:hAnsi="Consolas" w:cs="Consolas"/>
+          <w:color w:val="9CDCFE"/>
+          <w:kern w:val="0"/>
+          <w:sz w:val="16"/>
+          <w:szCs w:val="16"/>
+          <w:shd w:val="clear" w:color="auto" w:fill="1E1E1E"/>
+          <w:lang w:bidi="ar"/>
+        </w:rPr>
+        <w:t>guest</w:t>
+      </w:r>
+      <w:r>
+        <w:rPr>
+          <w:rFonts w:ascii="Consolas" w:eastAsia="Consolas" w:hAnsi="Consolas" w:cs="Consolas"/>
+          <w:color w:val="D4D4D4"/>
+          <w:kern w:val="0"/>
+          <w:sz w:val="16"/>
+          <w:szCs w:val="16"/>
+          <w:shd w:val="clear" w:color="auto" w:fill="1E1E1E"/>
+          <w:lang w:bidi="ar"/>
+        </w:rPr>
+        <w:t>){</w:t>
+      </w:r>
+    </w:p>
+    <w:p>
+      <w:pPr>
+        <w:widowControl/>
+        <w:shd w:val="clear" w:color="auto" w:fill="1E1E1E"/>
+        <w:spacing w:line="228" w:lineRule="atLeast"/>
+        <w:jc w:val="left"/>
+        <w:rPr>
+          <w:rFonts w:ascii="Consolas" w:eastAsia="Consolas" w:hAnsi="Consolas" w:cs="Consolas"/>
+          <w:color w:val="D4D4D4"/>
+          <w:sz w:val="16"/>
+          <w:szCs w:val="16"/>
+        </w:rPr>
+      </w:pPr>
+      <w:r>
+        <w:rPr>
+          <w:rFonts w:ascii="Consolas" w:eastAsia="Consolas" w:hAnsi="Consolas" w:cs="Consolas"/>
+          <w:color w:val="D4D4D4"/>
+          <w:kern w:val="0"/>
+          <w:sz w:val="16"/>
+          <w:szCs w:val="16"/>
+          <w:shd w:val="clear" w:color="auto" w:fill="1E1E1E"/>
+          <w:lang w:bidi="ar"/>
+        </w:rPr>
+        <w:t>                </w:t>
+      </w:r>
+      <w:r>
+        <w:rPr>
+          <w:rFonts w:ascii="Consolas" w:eastAsia="Consolas" w:hAnsi="Consolas" w:cs="Consolas"/>
+          <w:color w:val="C586C0"/>
+          <w:kern w:val="0"/>
+          <w:sz w:val="16"/>
+          <w:szCs w:val="16"/>
+          <w:shd w:val="clear" w:color="auto" w:fill="1E1E1E"/>
+          <w:lang w:bidi="ar"/>
+        </w:rPr>
+        <w:t>return</w:t>
+      </w:r>
+      <w:r>
+        <w:rPr>
+          <w:rFonts w:ascii="Consolas" w:eastAsia="Consolas" w:hAnsi="Consolas" w:cs="Consolas"/>
+          <w:color w:val="D4D4D4"/>
+          <w:kern w:val="0"/>
+          <w:sz w:val="16"/>
+          <w:szCs w:val="16"/>
+          <w:shd w:val="clear" w:color="auto" w:fill="1E1E1E"/>
+          <w:lang w:bidi="ar"/>
+        </w:rPr>
+        <w:t> </w:t>
+      </w:r>
+      <w:proofErr w:type="spellStart"/>
+      <w:r>
+        <w:rPr>
+          <w:rFonts w:ascii="Consolas" w:eastAsia="Consolas" w:hAnsi="Consolas" w:cs="Consolas"/>
+          <w:color w:val="9CDCFE"/>
+          <w:kern w:val="0"/>
+          <w:sz w:val="16"/>
+          <w:szCs w:val="16"/>
+          <w:shd w:val="clear" w:color="auto" w:fill="1E1E1E"/>
+          <w:lang w:bidi="ar"/>
+        </w:rPr>
+        <w:t>guest</w:t>
+      </w:r>
+      <w:r>
+        <w:rPr>
+          <w:rFonts w:ascii="Consolas" w:eastAsia="Consolas" w:hAnsi="Consolas" w:cs="Consolas"/>
+          <w:color w:val="D4D4D4"/>
+          <w:kern w:val="0"/>
+          <w:sz w:val="16"/>
+          <w:szCs w:val="16"/>
+          <w:shd w:val="clear" w:color="auto" w:fill="1E1E1E"/>
+          <w:lang w:bidi="ar"/>
+        </w:rPr>
+        <w:t>.</w:t>
+      </w:r>
+      <w:r>
+        <w:rPr>
+          <w:rFonts w:ascii="Consolas" w:eastAsia="Consolas" w:hAnsi="Consolas" w:cs="Consolas"/>
+          <w:color w:val="9CDCFE"/>
+          <w:kern w:val="0"/>
+          <w:sz w:val="16"/>
+          <w:szCs w:val="16"/>
+          <w:shd w:val="clear" w:color="auto" w:fill="1E1E1E"/>
+          <w:lang w:bidi="ar"/>
+        </w:rPr>
+        <w:t>state</w:t>
+      </w:r>
+      <w:proofErr w:type="spellEnd"/>
+      <w:r>
+        <w:rPr>
+          <w:rFonts w:ascii="Consolas" w:eastAsia="Consolas" w:hAnsi="Consolas" w:cs="Consolas"/>
+          <w:color w:val="D4D4D4"/>
+          <w:kern w:val="0"/>
+          <w:sz w:val="16"/>
+          <w:szCs w:val="16"/>
+          <w:shd w:val="clear" w:color="auto" w:fill="1E1E1E"/>
+          <w:lang w:bidi="ar"/>
+        </w:rPr>
+        <w:t>==</w:t>
+      </w:r>
+      <w:r>
+        <w:rPr>
+          <w:rFonts w:ascii="Consolas" w:eastAsia="Consolas" w:hAnsi="Consolas" w:cs="Consolas"/>
+          <w:color w:val="9CDCFE"/>
+          <w:kern w:val="0"/>
+          <w:sz w:val="16"/>
+          <w:szCs w:val="16"/>
+          <w:shd w:val="clear" w:color="auto" w:fill="1E1E1E"/>
+          <w:lang w:bidi="ar"/>
+        </w:rPr>
+        <w:t>state</w:t>
+      </w:r>
+      <w:r>
+        <w:rPr>
+          <w:rFonts w:ascii="Consolas" w:eastAsia="Consolas" w:hAnsi="Consolas" w:cs="Consolas"/>
+          <w:color w:val="D4D4D4"/>
+          <w:kern w:val="0"/>
+          <w:sz w:val="16"/>
+          <w:szCs w:val="16"/>
+          <w:shd w:val="clear" w:color="auto" w:fill="1E1E1E"/>
+          <w:lang w:bidi="ar"/>
+        </w:rPr>
+        <w:t>;</w:t>
+      </w:r>
+    </w:p>
+    <w:p>
+      <w:pPr>
+        <w:widowControl/>
+        <w:shd w:val="clear" w:color="auto" w:fill="1E1E1E"/>
+        <w:spacing w:line="228" w:lineRule="atLeast"/>
+        <w:jc w:val="left"/>
+        <w:rPr>
+          <w:rFonts w:ascii="Consolas" w:eastAsia="Consolas" w:hAnsi="Consolas" w:cs="Consolas"/>
+          <w:color w:val="D4D4D4"/>
+          <w:sz w:val="16"/>
+          <w:szCs w:val="16"/>
+        </w:rPr>
+      </w:pPr>
+      <w:r>
+        <w:rPr>
+          <w:rFonts w:ascii="Consolas" w:eastAsia="Consolas" w:hAnsi="Consolas" w:cs="Consolas"/>
+          <w:color w:val="D4D4D4"/>
+          <w:kern w:val="0"/>
+          <w:sz w:val="16"/>
+          <w:szCs w:val="16"/>
+          <w:shd w:val="clear" w:color="auto" w:fill="1E1E1E"/>
+          <w:lang w:bidi="ar"/>
+        </w:rPr>
+        <w:t>            })</w:t>
+      </w:r>
+    </w:p>
+    <w:p>
+      <w:pPr>
+        <w:widowControl/>
+        <w:shd w:val="clear" w:color="auto" w:fill="1E1E1E"/>
+        <w:spacing w:line="228" w:lineRule="atLeast"/>
+        <w:jc w:val="left"/>
+        <w:rPr>
+          <w:rFonts w:ascii="Consolas" w:eastAsia="Consolas" w:hAnsi="Consolas" w:cs="Consolas"/>
+          <w:color w:val="D4D4D4"/>
+          <w:sz w:val="16"/>
+          <w:szCs w:val="16"/>
+        </w:rPr>
+      </w:pPr>
+      <w:r>
+        <w:rPr>
+          <w:rFonts w:ascii="Consolas" w:eastAsia="Consolas" w:hAnsi="Consolas" w:cs="Consolas"/>
+          <w:color w:val="D4D4D4"/>
+          <w:kern w:val="0"/>
+          <w:sz w:val="16"/>
+          <w:szCs w:val="16"/>
+          <w:shd w:val="clear" w:color="auto" w:fill="1E1E1E"/>
+          <w:lang w:bidi="ar"/>
+        </w:rPr>
+        <w:t>        }</w:t>
+      </w:r>
+    </w:p>
+    <w:p>
+      <w:pPr>
+        <w:widowControl/>
+        <w:shd w:val="clear" w:color="auto" w:fill="1E1E1E"/>
+        <w:spacing w:line="228" w:lineRule="atLeast"/>
+        <w:jc w:val="left"/>
+        <w:rPr>
+          <w:rFonts w:ascii="Consolas" w:eastAsia="Consolas" w:hAnsi="Consolas" w:cs="Consolas"/>
+          <w:color w:val="D4D4D4"/>
+          <w:sz w:val="16"/>
+          <w:szCs w:val="16"/>
+        </w:rPr>
+      </w:pPr>
+      <w:r>
+        <w:rPr>
+          <w:rFonts w:ascii="Consolas" w:eastAsia="Consolas" w:hAnsi="Consolas" w:cs="Consolas"/>
+          <w:color w:val="D4D4D4"/>
+          <w:kern w:val="0"/>
+          <w:sz w:val="16"/>
+          <w:szCs w:val="16"/>
+          <w:shd w:val="clear" w:color="auto" w:fill="1E1E1E"/>
+          <w:lang w:bidi="ar"/>
+        </w:rPr>
+        <w:t>    }</w:t>
+      </w:r>
+    </w:p>
+    <w:p>
+      <w:pPr>
+        <w:rPr>
+          <w:rFonts w:hint="eastAsia"/>
+          <w:sz w:val="28"/>
+          <w:szCs w:val="28"/>
+        </w:rPr>
+      </w:pPr>
+    </w:p>
+    <w:p>
+      <w:pPr>
+        <w:rPr>
+          <w:sz w:val="28"/>
+          <w:szCs w:val="28"/>
+        </w:rPr>
+      </w:pPr>
+      <w:r>
+        <w:rPr>
+          <w:rFonts w:hint="eastAsia"/>
+          <w:sz w:val="28"/>
+          <w:szCs w:val="28"/>
+        </w:rPr>
+        <w:t>8</w:t>
       </w:r>
       <w:r>
         <w:rPr>
@@ -1159,15 +3035,7 @@
           <w:sz w:val="28"/>
           <w:szCs w:val="28"/>
         </w:rPr>
-        <w:t>在源代码中，找出实现删除邀请名单的功能代码</w:t>
-      </w:r>
-      <w:r>
-        <w:rPr>
-          <w:rFonts w:hint="eastAsia"/>
-          <w:sz w:val="28"/>
-          <w:szCs w:val="28"/>
-        </w:rPr>
-        <w:t>。（</w:t>
+        <w:t>模仿并编写实现以上功能的简化代码。（</w:t>
       </w:r>
       <w:r>
         <w:rPr>
@@ -1199,7 +3067,7 @@
           <w:sz w:val="28"/>
           <w:szCs w:val="28"/>
         </w:rPr>
-        <w:t>6</w:t>
+        <w:t>9</w:t>
       </w:r>
       <w:r>
         <w:rPr>
@@ -1223,16 +3091,194 @@
           <w:sz w:val="28"/>
           <w:szCs w:val="28"/>
         </w:rPr>
-        <w:t>模仿并编写实现以上功能的简化代码</w:t>
-      </w:r>
-      <w:r>
-        <w:rPr>
-          <w:rFonts w:hint="eastAsia"/>
-          <w:sz w:val="28"/>
-          <w:szCs w:val="28"/>
-        </w:rPr>
-        <w:t>。（</w:t>
-      </w:r>
+        <w:t>请在</w:t>
+      </w:r>
+      <w:proofErr w:type="spellStart"/>
+      <w:r>
+        <w:rPr>
+          <w:rFonts w:hint="eastAsia"/>
+          <w:sz w:val="28"/>
+          <w:szCs w:val="28"/>
+        </w:rPr>
+        <w:t>Github</w:t>
+      </w:r>
+      <w:proofErr w:type="spellEnd"/>
+      <w:r>
+        <w:rPr>
+          <w:rFonts w:hint="eastAsia"/>
+          <w:sz w:val="28"/>
+          <w:szCs w:val="28"/>
+        </w:rPr>
+        <w:t>项目</w:t>
+      </w:r>
+      <w:proofErr w:type="spellStart"/>
+      <w:r>
+        <w:rPr>
+          <w:rFonts w:hint="eastAsia"/>
+          <w:sz w:val="28"/>
+          <w:szCs w:val="28"/>
+        </w:rPr>
+        <w:t>netchenlaoshi</w:t>
+      </w:r>
+      <w:proofErr w:type="spellEnd"/>
+      <w:r>
+        <w:rPr>
+          <w:rFonts w:hint="eastAsia"/>
+          <w:sz w:val="28"/>
+          <w:szCs w:val="28"/>
+        </w:rPr>
+        <w:t>/</w:t>
+      </w:r>
+      <w:proofErr w:type="spellStart"/>
+      <w:r>
+        <w:rPr>
+          <w:rFonts w:hint="eastAsia"/>
+          <w:sz w:val="28"/>
+          <w:szCs w:val="28"/>
+        </w:rPr>
+        <w:t>MyHtml</w:t>
+      </w:r>
+      <w:proofErr w:type="spellEnd"/>
+      <w:r>
+        <w:rPr>
+          <w:rFonts w:hint="eastAsia"/>
+          <w:sz w:val="28"/>
+          <w:szCs w:val="28"/>
+        </w:rPr>
+        <w:t>中，以自己的学号姓名（英文全拼）建立分支，在分支中的路径</w:t>
+      </w:r>
+      <w:proofErr w:type="spellStart"/>
+      <w:r>
+        <w:rPr>
+          <w:rFonts w:hint="eastAsia"/>
+          <w:sz w:val="28"/>
+          <w:szCs w:val="28"/>
+        </w:rPr>
+        <w:t>MyHtml</w:t>
+      </w:r>
+      <w:proofErr w:type="spellEnd"/>
+      <w:r>
+        <w:rPr>
+          <w:rFonts w:hint="eastAsia"/>
+          <w:sz w:val="28"/>
+          <w:szCs w:val="28"/>
+        </w:rPr>
+        <w:t>/angular</w:t>
+      </w:r>
+      <w:r>
+        <w:rPr>
+          <w:rFonts w:hint="eastAsia"/>
+          <w:sz w:val="28"/>
+          <w:szCs w:val="28"/>
+        </w:rPr>
+        <w:t>下创建</w:t>
+      </w:r>
+      <w:r>
+        <w:rPr>
+          <w:rFonts w:hint="eastAsia"/>
+          <w:sz w:val="28"/>
+          <w:szCs w:val="28"/>
+        </w:rPr>
+        <w:t>test</w:t>
+      </w:r>
+      <w:r>
+        <w:rPr>
+          <w:rFonts w:hint="eastAsia"/>
+          <w:sz w:val="28"/>
+          <w:szCs w:val="28"/>
+        </w:rPr>
+        <w:t>文件夹</w:t>
+      </w:r>
+      <w:r>
+        <w:rPr>
+          <w:rFonts w:hint="eastAsia"/>
+          <w:sz w:val="28"/>
+          <w:szCs w:val="28"/>
+        </w:rPr>
+        <w:t>,</w:t>
+      </w:r>
+      <w:r>
+        <w:rPr>
+          <w:rFonts w:hint="eastAsia"/>
+          <w:sz w:val="28"/>
+          <w:szCs w:val="28"/>
+        </w:rPr>
+        <w:t>考试代码放在</w:t>
+      </w:r>
+      <w:r>
+        <w:rPr>
+          <w:rFonts w:hint="eastAsia"/>
+          <w:sz w:val="28"/>
+          <w:szCs w:val="28"/>
+        </w:rPr>
+        <w:t>test</w:t>
+      </w:r>
+      <w:r>
+        <w:rPr>
+          <w:rFonts w:hint="eastAsia"/>
+          <w:sz w:val="28"/>
+          <w:szCs w:val="28"/>
+        </w:rPr>
+        <w:t>文件夹下，并将该分支传到</w:t>
+      </w:r>
+      <w:proofErr w:type="spellStart"/>
+      <w:r>
+        <w:rPr>
+          <w:rFonts w:hint="eastAsia"/>
+          <w:sz w:val="28"/>
+          <w:szCs w:val="28"/>
+        </w:rPr>
+        <w:t>Github</w:t>
+      </w:r>
+      <w:proofErr w:type="spellEnd"/>
+      <w:r>
+        <w:rPr>
+          <w:rFonts w:hint="eastAsia"/>
+          <w:sz w:val="28"/>
+          <w:szCs w:val="28"/>
+        </w:rPr>
+        <w:t>的项目中。（</w:t>
+      </w:r>
+      <w:r>
+        <w:rPr>
+          <w:rFonts w:hint="eastAsia"/>
+          <w:sz w:val="28"/>
+          <w:szCs w:val="28"/>
+        </w:rPr>
+        <w:t>10</w:t>
+      </w:r>
+      <w:r>
+        <w:rPr>
+          <w:rFonts w:hint="eastAsia"/>
+          <w:sz w:val="28"/>
+          <w:szCs w:val="28"/>
+        </w:rPr>
+        <w:t>分）</w:t>
+      </w:r>
+    </w:p>
+    <w:p>
+      <w:pPr>
+        <w:rPr>
+          <w:sz w:val="28"/>
+          <w:szCs w:val="28"/>
+        </w:rPr>
+      </w:pPr>
+      <w:r>
+        <w:rPr>
+          <w:rFonts w:hint="eastAsia"/>
+          <w:sz w:val="28"/>
+          <w:szCs w:val="28"/>
+        </w:rPr>
+        <w:t>注意：</w:t>
+      </w:r>
+    </w:p>
+    <w:p>
+      <w:pPr>
+        <w:rPr>
+          <w:sz w:val="28"/>
+          <w:szCs w:val="28"/>
+        </w:rPr>
+      </w:pPr>
       <w:r>
         <w:rPr>
           <w:rFonts w:hint="eastAsia"/>
@@ -1247,420 +3293,7 @@
           <w:sz w:val="28"/>
           <w:szCs w:val="28"/>
         </w:rPr>
-        <w:t>0</w:t>
-      </w:r>
-      <w:r>
-        <w:rPr>
-          <w:rFonts w:hint="eastAsia"/>
-          <w:sz w:val="28"/>
-          <w:szCs w:val="28"/>
-        </w:rPr>
-        <w:t>分）</w:t>
-      </w:r>
-    </w:p>
-    <w:p>
-      <w:pPr>
-        <w:rPr>
-          <w:sz w:val="28"/>
-          <w:szCs w:val="28"/>
-        </w:rPr>
-      </w:pPr>
-      <w:r>
-        <w:rPr>
-          <w:rFonts w:hint="eastAsia"/>
-          <w:sz w:val="28"/>
-          <w:szCs w:val="28"/>
-        </w:rPr>
-        <w:t>7</w:t>
-      </w:r>
-      <w:r>
-        <w:rPr>
-          <w:rFonts w:hint="eastAsia"/>
-          <w:sz w:val="28"/>
-          <w:szCs w:val="28"/>
-        </w:rPr>
-        <w:t>）</w:t>
-      </w:r>
-      <w:r>
-        <w:rPr>
-          <w:rFonts w:hint="eastAsia"/>
-          <w:sz w:val="28"/>
-          <w:szCs w:val="28"/>
-        </w:rPr>
-        <w:t xml:space="preserve">  </w:t>
-      </w:r>
-      <w:r>
-        <w:rPr>
-          <w:rFonts w:hint="eastAsia"/>
-          <w:sz w:val="28"/>
-          <w:szCs w:val="28"/>
-        </w:rPr>
-        <w:t>在源代码中，找出实现接受邀请并显示邀请功能代码</w:t>
-      </w:r>
-      <w:r>
-        <w:rPr>
-          <w:rFonts w:hint="eastAsia"/>
-          <w:sz w:val="28"/>
-          <w:szCs w:val="28"/>
-        </w:rPr>
-        <w:t>。（</w:t>
-      </w:r>
-      <w:r>
-        <w:rPr>
-          <w:rFonts w:hint="eastAsia"/>
-          <w:sz w:val="28"/>
-          <w:szCs w:val="28"/>
-        </w:rPr>
-        <w:t>10</w:t>
-      </w:r>
-      <w:r>
-        <w:rPr>
-          <w:rFonts w:hint="eastAsia"/>
-          <w:sz w:val="28"/>
-          <w:szCs w:val="28"/>
-        </w:rPr>
-        <w:t>分）</w:t>
-      </w:r>
-    </w:p>
-    <w:p>
-      <w:pPr>
-        <w:rPr>
-          <w:sz w:val="28"/>
-          <w:szCs w:val="28"/>
-        </w:rPr>
-      </w:pPr>
-      <w:r>
-        <w:rPr>
-          <w:rFonts w:hint="eastAsia"/>
-          <w:sz w:val="28"/>
-          <w:szCs w:val="28"/>
-        </w:rPr>
-        <w:lastRenderedPageBreak/>
-        <w:t>8</w:t>
-      </w:r>
-      <w:r>
-        <w:rPr>
-          <w:rFonts w:hint="eastAsia"/>
-          <w:sz w:val="28"/>
-          <w:szCs w:val="28"/>
-        </w:rPr>
-        <w:t>）</w:t>
-      </w:r>
-      <w:r>
-        <w:rPr>
-          <w:rFonts w:hint="eastAsia"/>
-          <w:sz w:val="28"/>
-          <w:szCs w:val="28"/>
-        </w:rPr>
-        <w:t xml:space="preserve">  </w:t>
-      </w:r>
-      <w:r>
-        <w:rPr>
-          <w:rFonts w:hint="eastAsia"/>
-          <w:sz w:val="28"/>
-          <w:szCs w:val="28"/>
-        </w:rPr>
-        <w:t>模仿并编写实现以上功能的简化代码</w:t>
-      </w:r>
-      <w:r>
-        <w:rPr>
-          <w:rFonts w:hint="eastAsia"/>
-          <w:sz w:val="28"/>
-          <w:szCs w:val="28"/>
-        </w:rPr>
-        <w:t>。（</w:t>
-      </w:r>
-      <w:r>
-        <w:rPr>
-          <w:rFonts w:hint="eastAsia"/>
-          <w:sz w:val="28"/>
-          <w:szCs w:val="28"/>
-        </w:rPr>
-        <w:t>1</w:t>
-      </w:r>
-      <w:r>
-        <w:rPr>
-          <w:rFonts w:hint="eastAsia"/>
-          <w:sz w:val="28"/>
-          <w:szCs w:val="28"/>
-        </w:rPr>
-        <w:t>0</w:t>
-      </w:r>
-      <w:r>
-        <w:rPr>
-          <w:rFonts w:hint="eastAsia"/>
-          <w:sz w:val="28"/>
-          <w:szCs w:val="28"/>
-        </w:rPr>
-        <w:t>分）</w:t>
-      </w:r>
-    </w:p>
-    <w:p>
-      <w:pPr>
-        <w:rPr>
-          <w:sz w:val="28"/>
-          <w:szCs w:val="28"/>
-        </w:rPr>
-      </w:pPr>
-      <w:r>
-        <w:rPr>
-          <w:rFonts w:hint="eastAsia"/>
-          <w:sz w:val="28"/>
-          <w:szCs w:val="28"/>
-        </w:rPr>
-        <w:t>9</w:t>
-      </w:r>
-      <w:r>
-        <w:rPr>
-          <w:rFonts w:hint="eastAsia"/>
-          <w:sz w:val="28"/>
-          <w:szCs w:val="28"/>
-        </w:rPr>
-        <w:t>）</w:t>
-      </w:r>
-      <w:r>
-        <w:rPr>
-          <w:rFonts w:hint="eastAsia"/>
-          <w:sz w:val="28"/>
-          <w:szCs w:val="28"/>
-        </w:rPr>
-        <w:t xml:space="preserve">  </w:t>
-      </w:r>
-      <w:r>
-        <w:rPr>
-          <w:rFonts w:hint="eastAsia"/>
-          <w:sz w:val="28"/>
-          <w:szCs w:val="28"/>
-        </w:rPr>
-        <w:t>请在</w:t>
-      </w:r>
-      <w:proofErr w:type="spellStart"/>
-      <w:r>
-        <w:rPr>
-          <w:rFonts w:hint="eastAsia"/>
-          <w:sz w:val="28"/>
-          <w:szCs w:val="28"/>
-        </w:rPr>
-        <w:t>Github</w:t>
-      </w:r>
-      <w:proofErr w:type="spellEnd"/>
-      <w:r>
-        <w:rPr>
-          <w:rFonts w:hint="eastAsia"/>
-          <w:sz w:val="28"/>
-          <w:szCs w:val="28"/>
-        </w:rPr>
-        <w:t>项目</w:t>
-      </w:r>
-      <w:proofErr w:type="spellStart"/>
-      <w:r>
-        <w:rPr>
-          <w:rFonts w:hint="eastAsia"/>
-          <w:sz w:val="28"/>
-          <w:szCs w:val="28"/>
-        </w:rPr>
-        <w:t>netchenlaoshi</w:t>
-      </w:r>
-      <w:proofErr w:type="spellEnd"/>
-      <w:r>
-        <w:rPr>
-          <w:rFonts w:hint="eastAsia"/>
-          <w:sz w:val="28"/>
-          <w:szCs w:val="28"/>
-        </w:rPr>
-        <w:t>/</w:t>
-      </w:r>
-      <w:proofErr w:type="spellStart"/>
-      <w:r>
-        <w:rPr>
-          <w:rFonts w:hint="eastAsia"/>
-          <w:sz w:val="28"/>
-          <w:szCs w:val="28"/>
-        </w:rPr>
-        <w:t>MyHtml</w:t>
-      </w:r>
-      <w:proofErr w:type="spellEnd"/>
-      <w:r>
-        <w:rPr>
-          <w:rFonts w:hint="eastAsia"/>
-          <w:sz w:val="28"/>
-          <w:szCs w:val="28"/>
-        </w:rPr>
-        <w:t>中，以自己的学号姓名（英文全拼）建立分支，在分支中的路径</w:t>
-      </w:r>
-      <w:proofErr w:type="spellStart"/>
-      <w:r>
-        <w:rPr>
-          <w:rFonts w:hint="eastAsia"/>
-          <w:sz w:val="28"/>
-          <w:szCs w:val="28"/>
-        </w:rPr>
-        <w:t>MyHtml</w:t>
-      </w:r>
-      <w:proofErr w:type="spellEnd"/>
-      <w:r>
-        <w:rPr>
-          <w:rFonts w:hint="eastAsia"/>
-          <w:sz w:val="28"/>
-          <w:szCs w:val="28"/>
-        </w:rPr>
-        <w:t>/angular</w:t>
-      </w:r>
-      <w:r>
-        <w:rPr>
-          <w:rFonts w:hint="eastAsia"/>
-          <w:sz w:val="28"/>
-          <w:szCs w:val="28"/>
-        </w:rPr>
-        <w:t>下创建</w:t>
-      </w:r>
-      <w:r>
-        <w:rPr>
-          <w:rFonts w:hint="eastAsia"/>
-          <w:sz w:val="28"/>
-          <w:szCs w:val="28"/>
-        </w:rPr>
-        <w:t>test</w:t>
-      </w:r>
-      <w:r>
-        <w:rPr>
-          <w:rFonts w:hint="eastAsia"/>
-          <w:sz w:val="28"/>
-          <w:szCs w:val="28"/>
-        </w:rPr>
-        <w:t>文件夹</w:t>
-      </w:r>
-      <w:r>
-        <w:rPr>
-          <w:rFonts w:hint="eastAsia"/>
-          <w:sz w:val="28"/>
-          <w:szCs w:val="28"/>
-        </w:rPr>
-        <w:t>,</w:t>
-      </w:r>
-      <w:r>
-        <w:rPr>
-          <w:rFonts w:hint="eastAsia"/>
-          <w:sz w:val="28"/>
-          <w:szCs w:val="28"/>
-        </w:rPr>
-        <w:t>考试代码放在</w:t>
-      </w:r>
-      <w:r>
-        <w:rPr>
-          <w:rFonts w:hint="eastAsia"/>
-          <w:sz w:val="28"/>
-          <w:szCs w:val="28"/>
-        </w:rPr>
-        <w:t>test</w:t>
-      </w:r>
-      <w:r>
-        <w:rPr>
-          <w:rFonts w:hint="eastAsia"/>
-          <w:sz w:val="28"/>
-          <w:szCs w:val="28"/>
-        </w:rPr>
-        <w:t>文件夹下，并将该分支传到</w:t>
-      </w:r>
-      <w:proofErr w:type="spellStart"/>
-      <w:r>
-        <w:rPr>
-          <w:rFonts w:hint="eastAsia"/>
-          <w:sz w:val="28"/>
-          <w:szCs w:val="28"/>
-        </w:rPr>
-        <w:t>Github</w:t>
-      </w:r>
-      <w:proofErr w:type="spellEnd"/>
-      <w:r>
-        <w:rPr>
-          <w:rFonts w:hint="eastAsia"/>
-          <w:sz w:val="28"/>
-          <w:szCs w:val="28"/>
-        </w:rPr>
-        <w:t>的项目中。（</w:t>
-      </w:r>
-      <w:r>
-        <w:rPr>
-          <w:rFonts w:hint="eastAsia"/>
-          <w:sz w:val="28"/>
-          <w:szCs w:val="28"/>
-        </w:rPr>
-        <w:t>10</w:t>
-      </w:r>
-      <w:r>
-        <w:rPr>
-          <w:rFonts w:hint="eastAsia"/>
-          <w:sz w:val="28"/>
-          <w:szCs w:val="28"/>
-        </w:rPr>
-        <w:t>分）</w:t>
-      </w:r>
-    </w:p>
-    <w:p>
-      <w:pPr>
-        <w:rPr>
-          <w:sz w:val="28"/>
-          <w:szCs w:val="28"/>
-        </w:rPr>
-      </w:pPr>
-      <w:r>
-        <w:rPr>
-          <w:rFonts w:hint="eastAsia"/>
-          <w:sz w:val="28"/>
-          <w:szCs w:val="28"/>
-        </w:rPr>
-        <w:t>注意：</w:t>
-      </w:r>
-    </w:p>
-    <w:p>
-      <w:pPr>
-        <w:rPr>
-          <w:sz w:val="28"/>
-          <w:szCs w:val="28"/>
-        </w:rPr>
-      </w:pPr>
-      <w:r>
-        <w:rPr>
-          <w:rFonts w:hint="eastAsia"/>
-          <w:sz w:val="28"/>
-          <w:szCs w:val="28"/>
-        </w:rPr>
-        <w:t>1</w:t>
-      </w:r>
-      <w:r>
-        <w:rPr>
-          <w:rFonts w:hint="eastAsia"/>
-          <w:sz w:val="28"/>
-          <w:szCs w:val="28"/>
-        </w:rPr>
-        <w:t>）</w:t>
-      </w:r>
-      <w:r>
-        <w:rPr>
-          <w:rFonts w:hint="eastAsia"/>
-          <w:sz w:val="28"/>
-          <w:szCs w:val="28"/>
-        </w:rPr>
-        <w:t>请将源代码打包压缩，</w:t>
-      </w:r>
-      <w:proofErr w:type="gramStart"/>
-      <w:r>
-        <w:rPr>
-          <w:rFonts w:hint="eastAsia"/>
-          <w:sz w:val="28"/>
-          <w:szCs w:val="28"/>
-        </w:rPr>
-        <w:t>压缩包名为</w:t>
-      </w:r>
-      <w:proofErr w:type="gramEnd"/>
-      <w:r>
-        <w:rPr>
-          <w:rFonts w:hint="eastAsia"/>
-          <w:sz w:val="28"/>
-          <w:szCs w:val="28"/>
-        </w:rPr>
-        <w:t>：学号</w:t>
+        <w:t>）请将源代码打包压缩，压缩包名为：学号</w:t>
       </w:r>
       <w:r>
         <w:rPr>
@@ -1788,7 +3421,7 @@
       </w:pPr>
     </w:p>
     <w:sectPr>
-      <w:footerReference w:type="default" r:id="rId17"/>
+      <w:footerReference w:type="default" r:id="rId12"/>
       <w:pgSz w:w="11164" w:h="15485"/>
       <w:pgMar w:top="1440" w:right="1800" w:bottom="1440" w:left="1800" w:header="851" w:footer="992" w:gutter="0"/>
       <w:cols w:space="720"/>
@@ -1834,7 +3467,7 @@
         <w:kern w:val="0"/>
         <w:szCs w:val="21"/>
       </w:rPr>
-      <w:t>201</w:t>
+      <w:t>2019 /2020</w:t>
     </w:r>
     <w:r>
       <w:rPr>
@@ -1842,47 +3475,7 @@
         <w:kern w:val="0"/>
         <w:szCs w:val="21"/>
       </w:rPr>
-      <w:t>9</w:t>
-    </w:r>
-    <w:r>
-      <w:rPr>
-        <w:rFonts w:hint="eastAsia"/>
-        <w:kern w:val="0"/>
-        <w:szCs w:val="21"/>
-      </w:rPr>
-      <w:t xml:space="preserve"> /20</w:t>
-    </w:r>
-    <w:r>
-      <w:rPr>
-        <w:rFonts w:hint="eastAsia"/>
-        <w:kern w:val="0"/>
-        <w:szCs w:val="21"/>
-      </w:rPr>
-      <w:t>20</w:t>
-    </w:r>
-    <w:r>
-      <w:rPr>
-        <w:rFonts w:hint="eastAsia"/>
-        <w:kern w:val="0"/>
-        <w:szCs w:val="21"/>
-      </w:rPr>
-      <w:t>学年第</w:t>
-    </w:r>
-    <w:r>
-      <w:rPr>
-        <w:rFonts w:hint="eastAsia"/>
-        <w:kern w:val="0"/>
-        <w:szCs w:val="21"/>
-      </w:rPr>
-      <w:t>二</w:t>
-    </w:r>
-    <w:r>
-      <w:rPr>
-        <w:rFonts w:hint="eastAsia"/>
-        <w:kern w:val="0"/>
-        <w:szCs w:val="21"/>
-      </w:rPr>
-      <w:t>学期《前端开发技术》期末课程试卷</w:t>
+      <w:t>学年第二学期《前端开发技术》期末课程试卷</w:t>
     </w:r>
     <w:r>
       <w:rPr>
